--- a/法令ファイル/警備業法/警備業法（昭和四十七年法律第百十七号）.docx
+++ b/法令ファイル/警備業法/警備業法（昭和四十七年法律第百十七号）.docx
@@ -48,69 +48,45 @@
     </w:p>
     <w:p>
       <w:pPr>
-        <w:pStyle w:val="Heading6"/>
+        <w:pStyle w:val="ListBullet"/>
         <w:ind w:left="880"/>
       </w:pPr>
       <w:r>
         <w:t>一</w:t>
-      </w:r>
-    </w:p>
-    <w:p>
-      <w:pPr>
+        <w:br/>
+        <w:t>事務所、住宅、興行場、駐車場、遊園地等（以下「警備業務対象施設」という。）における盗難等の事故の発生を警戒し、防止する業務</w:t>
+      </w:r>
+    </w:p>
+    <w:p>
+      <w:pPr>
+        <w:pStyle w:val="ListBullet"/>
         <w:ind w:left="880"/>
       </w:pPr>
       <w:r>
-        <w:t>事務所、住宅、興行場、駐車場、遊園地等（以下「警備業務対象施設」という。）における盗難等の事故の発生を警戒し、防止する業務</w:t>
-      </w:r>
-    </w:p>
-    <w:p>
-      <w:pPr>
-        <w:pStyle w:val="Heading6"/>
+        <w:t>二</w:t>
+        <w:br/>
+        <w:t>人若しくは車両の雑踏する場所又はこれらの通行に危険のある場所における負傷等の事故の発生を警戒し、防止する業務</w:t>
+      </w:r>
+    </w:p>
+    <w:p>
+      <w:pPr>
+        <w:pStyle w:val="ListBullet"/>
         <w:ind w:left="880"/>
       </w:pPr>
       <w:r>
-        <w:t>二</w:t>
-      </w:r>
-    </w:p>
-    <w:p>
-      <w:pPr>
+        <w:t>三</w:t>
+        <w:br/>
+        <w:t>運搬中の現金、貴金属、美術品等に係る盗難等の事故の発生を警戒し、防止する業務</w:t>
+      </w:r>
+    </w:p>
+    <w:p>
+      <w:pPr>
+        <w:pStyle w:val="ListBullet"/>
         <w:ind w:left="880"/>
       </w:pPr>
       <w:r>
-        <w:t>人若しくは車両の雑踏する場所又はこれらの通行に危険のある場所における負傷等の事故の発生を警戒し、防止する業務</w:t>
-      </w:r>
-    </w:p>
-    <w:p>
-      <w:pPr>
-        <w:pStyle w:val="Heading6"/>
-        <w:ind w:left="880"/>
-      </w:pPr>
-      <w:r>
-        <w:t>三</w:t>
-      </w:r>
-    </w:p>
-    <w:p>
-      <w:pPr>
-        <w:ind w:left="880"/>
-      </w:pPr>
-      <w:r>
-        <w:t>運搬中の現金、貴金属、美術品等に係る盗難等の事故の発生を警戒し、防止する業務</w:t>
-      </w:r>
-    </w:p>
-    <w:p>
-      <w:pPr>
-        <w:pStyle w:val="Heading6"/>
-        <w:ind w:left="880"/>
-      </w:pPr>
-      <w:r>
         <w:t>四</w:t>
-      </w:r>
-    </w:p>
-    <w:p>
-      <w:pPr>
-        <w:ind w:left="880"/>
-      </w:pPr>
-      <w:r>
+        <w:br/>
         <w:t>人の身体に対する危害の発生を、その身辺において警戒し、防止する業務</w:t>
       </w:r>
     </w:p>
@@ -222,282 +198,196 @@
     </w:p>
     <w:p>
       <w:pPr>
-        <w:pStyle w:val="Heading6"/>
+        <w:pStyle w:val="ListBullet"/>
         <w:ind w:left="880"/>
       </w:pPr>
       <w:r>
         <w:t>一</w:t>
-      </w:r>
-    </w:p>
-    <w:p>
-      <w:pPr>
+        <w:br/>
+        <w:t>破産手続開始の決定を受けて復権を得ない者</w:t>
+      </w:r>
+    </w:p>
+    <w:p>
+      <w:pPr>
+        <w:pStyle w:val="ListBullet"/>
         <w:ind w:left="880"/>
       </w:pPr>
       <w:r>
-        <w:t>破産手続開始の決定を受けて復権を得ない者</w:t>
-      </w:r>
-    </w:p>
-    <w:p>
-      <w:pPr>
-        <w:pStyle w:val="Heading6"/>
+        <w:t>二</w:t>
+        <w:br/>
+        <w:t>禁錮以上の刑に処せられ、又はこの法律の規定に違反して罰金の刑に処せられ、その執行を終わり、又は執行を受けることがなくなつた日から起算して五年を経過しない者</w:t>
+      </w:r>
+    </w:p>
+    <w:p>
+      <w:pPr>
+        <w:pStyle w:val="ListBullet"/>
         <w:ind w:left="880"/>
       </w:pPr>
       <w:r>
+        <w:t>三</w:t>
+        <w:br/>
+        <w:t>最近五年間に、この法律の規定、この法律に基づく命令の規定若しくは処分に違反し、又は警備業務に関し他の法令の規定に違反する重大な不正行為で国家公安委員会規則で定めるものをした者</w:t>
+      </w:r>
+    </w:p>
+    <w:p>
+      <w:pPr>
+        <w:pStyle w:val="ListBullet"/>
+        <w:ind w:left="880"/>
+      </w:pPr>
+      <w:r>
+        <w:t>四</w:t>
+        <w:br/>
+        <w:t>集団的に、又は常習的に暴力的不法行為その他の罪に当たる違法な行為で国家公安委員会規則で定めるものを行うおそれがあると認めるに足りる相当な理由がある者</w:t>
+      </w:r>
+    </w:p>
+    <w:p>
+      <w:pPr>
+        <w:pStyle w:val="ListBullet"/>
+        <w:ind w:left="880"/>
+      </w:pPr>
+      <w:r>
+        <w:t>五</w:t>
+        <w:br/>
+        <w:t>暴力団員による不当な行為の防止等に関する法律（平成三年法律第七十七号）第十二条若しくは第十二条の六の規定による命令又は同法第十二条の四第二項の規定による指示を受けた者であつて、当該命令又は指示を受けた日から起算して三年を経過しないもの</w:t>
+      </w:r>
+    </w:p>
+    <w:p>
+      <w:pPr>
+        <w:pStyle w:val="ListBullet"/>
+        <w:ind w:left="880"/>
+      </w:pPr>
+      <w:r>
+        <w:t>六</w:t>
+        <w:br/>
+        <w:t>アルコール、麻薬、大麻、あへん又は覚醒剤の中毒者</w:t>
+      </w:r>
+    </w:p>
+    <w:p>
+      <w:pPr>
+        <w:pStyle w:val="ListBullet"/>
+        <w:ind w:left="880"/>
+      </w:pPr>
+      <w:r>
+        <w:t>七</w:t>
+        <w:br/>
+        <w:t>心身の障害により警備業務を適正に行うことができない者として国家公安委員会規則で定めるもの</w:t>
+      </w:r>
+    </w:p>
+    <w:p>
+      <w:pPr>
+        <w:pStyle w:val="ListBullet"/>
+        <w:ind w:left="880"/>
+      </w:pPr>
+      <w:r>
+        <w:t>八</w:t>
+        <w:br/>
+        <w:t>営業に関し成年者と同一の行為能力を有しない未成年者。</w:t>
+        <w:br/>
+        <w:t>ただし、その者が警備業者の相続人であつて、その法定代理人が前各号及び第十号のいずれにも該当しない場合を除くものとする。</w:t>
+      </w:r>
+    </w:p>
+    <w:p>
+      <w:pPr>
+        <w:pStyle w:val="ListBullet"/>
+        <w:ind w:left="880"/>
+      </w:pPr>
+      <w:r>
+        <w:t>九</w:t>
+        <w:br/>
+        <w:t>営業所ごと及び当該営業所において取り扱う警備業務の区分（前条第一項各号の警備業務の区分をいう。以下同じ。）ごとに第二十二条第一項の警備員指導教育責任者を選任すると認められないことについて相当な理由がある者</w:t>
+      </w:r>
+    </w:p>
+    <w:p>
+      <w:pPr>
+        <w:pStyle w:val="ListBullet"/>
+        <w:ind w:left="880"/>
+      </w:pPr>
+      <w:r>
+        <w:t>十</w:t>
+        <w:br/>
+        <w:t>法人でその役員（業務を執行する社員、取締役、執行役又はこれらに準ずる者をいい、相談役、顧問その他いかなる名称を有する者であるかを問わず、法人に対し業務を執行する社員、取締役、執行役又はこれらに準ずる者と同等以上の支配力を有するものと認められる者を含む。）のうちに第一号から第七号までのいずれかに該当する者があるもの</w:t>
+      </w:r>
+    </w:p>
+    <w:p>
+      <w:pPr>
+        <w:pStyle w:val="ListBullet"/>
+        <w:ind w:left="880"/>
+      </w:pPr>
+      <w:r>
+        <w:t>十一</w:t>
+        <w:br/>
+        <w:t>第四号に該当する者が出資、融資、取引その他の関係を通じてその事業活動に支配的な影響力を有する者</w:t>
+      </w:r>
+    </w:p>
+    <w:p>
+      <w:pPr>
+        <w:pStyle w:val="Heading4"/>
+      </w:pPr>
+      <w:r>
+        <w:t>第四条（認定）</w:t>
+      </w:r>
+    </w:p>
+    <w:p>
+      <w:r>
+        <w:t>警備業を営もうとする者は、前条各号のいずれにも該当しないことについて、都道府県公安委員会（以下「公安委員会」という。）の認定を受けなければならない。</w:t>
+      </w:r>
+    </w:p>
+    <w:p>
+      <w:pPr>
+        <w:pStyle w:val="Heading4"/>
+      </w:pPr>
+      <w:r>
+        <w:t>第五条（認定手続及び認定証）</w:t>
+      </w:r>
+    </w:p>
+    <w:p>
+      <w:r>
+        <w:t>前条の認定を受けようとする者は、その主たる営業所の所在地を管轄する公安委員会に、次の事項を記載した認定申請書を提出しなければならない。</w:t>
+        <w:br/>
+        <w:t>この場合において、当該認定申請書には、内閣府令で定める書類を添付しなければならない。</w:t>
+      </w:r>
+    </w:p>
+    <w:p>
+      <w:pPr>
+        <w:pStyle w:val="ListBullet"/>
+        <w:ind w:left="880"/>
+      </w:pPr>
+      <w:r>
+        <w:t>一</w:t>
+        <w:br/>
+        <w:t>氏名又は名称及び住所並びに法人にあつては、その代表者の氏名</w:t>
+      </w:r>
+    </w:p>
+    <w:p>
+      <w:pPr>
+        <w:pStyle w:val="ListBullet"/>
+        <w:ind w:left="880"/>
+      </w:pPr>
+      <w:r>
         <w:t>二</w:t>
-      </w:r>
-    </w:p>
-    <w:p>
-      <w:pPr>
+        <w:br/>
+        <w:t>主たる営業所その他の営業所の名称、所在地及び当該営業所において取り扱う警備業務の区分</w:t>
+      </w:r>
+    </w:p>
+    <w:p>
+      <w:pPr>
+        <w:pStyle w:val="ListBullet"/>
         <w:ind w:left="880"/>
       </w:pPr>
       <w:r>
-        <w:t>禁錮以上の刑に処せられ、又はこの法律の規定に違反して罰金の刑に処せられ、その執行を終わり、又は執行を受けることがなくなつた日から起算して五年を経過しない者</w:t>
-      </w:r>
-    </w:p>
-    <w:p>
-      <w:pPr>
-        <w:pStyle w:val="Heading6"/>
+        <w:t>三</w:t>
+        <w:br/>
+        <w:t>営業所ごと及び当該営業所において取り扱う警備業務の区分ごとに、選任する警備員指導教育責任者の氏名及び住所</w:t>
+      </w:r>
+    </w:p>
+    <w:p>
+      <w:pPr>
+        <w:pStyle w:val="ListBullet"/>
         <w:ind w:left="880"/>
       </w:pPr>
       <w:r>
-        <w:t>三</w:t>
-      </w:r>
-    </w:p>
-    <w:p>
-      <w:pPr>
-        <w:ind w:left="880"/>
-      </w:pPr>
-      <w:r>
-        <w:t>最近五年間に、この法律の規定、この法律に基づく命令の規定若しくは処分に違反し、又は警備業務に関し他の法令の規定に違反する重大な不正行為で国家公安委員会規則で定めるものをした者</w:t>
-      </w:r>
-    </w:p>
-    <w:p>
-      <w:pPr>
-        <w:pStyle w:val="Heading6"/>
-        <w:ind w:left="880"/>
-      </w:pPr>
-      <w:r>
         <w:t>四</w:t>
-      </w:r>
-    </w:p>
-    <w:p>
-      <w:pPr>
-        <w:ind w:left="880"/>
-      </w:pPr>
-      <w:r>
-        <w:t>集団的に、又は常習的に暴力的不法行為その他の罪に当たる違法な行為で国家公安委員会規則で定めるものを行うおそれがあると認めるに足りる相当な理由がある者</w:t>
-      </w:r>
-    </w:p>
-    <w:p>
-      <w:pPr>
-        <w:pStyle w:val="Heading6"/>
-        <w:ind w:left="880"/>
-      </w:pPr>
-      <w:r>
-        <w:t>五</w:t>
-      </w:r>
-    </w:p>
-    <w:p>
-      <w:pPr>
-        <w:ind w:left="880"/>
-      </w:pPr>
-      <w:r>
-        <w:t>暴力団員による不当な行為の防止等に関する法律（平成三年法律第七十七号）第十二条若しくは第十二条の六の規定による命令又は同法第十二条の四第二項の規定による指示を受けた者であつて、当該命令又は指示を受けた日から起算して三年を経過しないもの</w:t>
-      </w:r>
-    </w:p>
-    <w:p>
-      <w:pPr>
-        <w:pStyle w:val="Heading6"/>
-        <w:ind w:left="880"/>
-      </w:pPr>
-      <w:r>
-        <w:t>六</w:t>
-      </w:r>
-    </w:p>
-    <w:p>
-      <w:pPr>
-        <w:ind w:left="880"/>
-      </w:pPr>
-      <w:r>
-        <w:t>アルコール、麻薬、大麻、あへん又は覚醒剤の中毒者</w:t>
-      </w:r>
-    </w:p>
-    <w:p>
-      <w:pPr>
-        <w:pStyle w:val="Heading6"/>
-        <w:ind w:left="880"/>
-      </w:pPr>
-      <w:r>
-        <w:t>七</w:t>
-      </w:r>
-    </w:p>
-    <w:p>
-      <w:pPr>
-        <w:ind w:left="880"/>
-      </w:pPr>
-      <w:r>
-        <w:t>心身の障害により警備業務を適正に行うことができない者として国家公安委員会規則で定めるもの</w:t>
-      </w:r>
-    </w:p>
-    <w:p>
-      <w:pPr>
-        <w:pStyle w:val="Heading6"/>
-        <w:ind w:left="880"/>
-      </w:pPr>
-      <w:r>
-        <w:t>八</w:t>
-      </w:r>
-    </w:p>
-    <w:p>
-      <w:pPr>
-        <w:ind w:left="880"/>
-      </w:pPr>
-      <w:r>
-        <w:t>営業に関し成年者と同一の行為能力を有しない未成年者。</w:t>
-      </w:r>
-    </w:p>
-    <w:p>
-      <w:pPr>
-        <w:pStyle w:val="Heading6"/>
-        <w:ind w:left="880"/>
-      </w:pPr>
-      <w:r>
-        <w:t>九</w:t>
-      </w:r>
-    </w:p>
-    <w:p>
-      <w:pPr>
-        <w:ind w:left="880"/>
-      </w:pPr>
-      <w:r>
-        <w:t>営業所ごと及び当該営業所において取り扱う警備業務の区分（前条第一項各号の警備業務の区分をいう。以下同じ。）ごとに第二十二条第一項の警備員指導教育責任者を選任すると認められないことについて相当な理由がある者</w:t>
-      </w:r>
-    </w:p>
-    <w:p>
-      <w:pPr>
-        <w:pStyle w:val="Heading6"/>
-        <w:ind w:left="880"/>
-      </w:pPr>
-      <w:r>
-        <w:t>十</w:t>
-      </w:r>
-    </w:p>
-    <w:p>
-      <w:pPr>
-        <w:ind w:left="880"/>
-      </w:pPr>
-      <w:r>
-        <w:t>法人でその役員（業務を執行する社員、取締役、執行役又はこれらに準ずる者をいい、相談役、顧問その他いかなる名称を有する者であるかを問わず、法人に対し業務を執行する社員、取締役、執行役又はこれらに準ずる者と同等以上の支配力を有するものと認められる者を含む。）のうちに第一号から第七号までのいずれかに該当する者があるもの</w:t>
-      </w:r>
-    </w:p>
-    <w:p>
-      <w:pPr>
-        <w:pStyle w:val="Heading6"/>
-        <w:ind w:left="880"/>
-      </w:pPr>
-      <w:r>
-        <w:t>十一</w:t>
-      </w:r>
-    </w:p>
-    <w:p>
-      <w:pPr>
-        <w:ind w:left="880"/>
-      </w:pPr>
-      <w:r>
-        <w:t>第四号に該当する者が出資、融資、取引その他の関係を通じてその事業活動に支配的な影響力を有する者</w:t>
-      </w:r>
-    </w:p>
-    <w:p>
-      <w:pPr>
-        <w:pStyle w:val="Heading4"/>
-      </w:pPr>
-      <w:r>
-        <w:t>第四条（認定）</w:t>
-      </w:r>
-    </w:p>
-    <w:p>
-      <w:r>
-        <w:t>警備業を営もうとする者は、前条各号のいずれにも該当しないことについて、都道府県公安委員会（以下「公安委員会」という。）の認定を受けなければならない。</w:t>
-      </w:r>
-    </w:p>
-    <w:p>
-      <w:pPr>
-        <w:pStyle w:val="Heading4"/>
-      </w:pPr>
-      <w:r>
-        <w:t>第五条（認定手続及び認定証）</w:t>
-      </w:r>
-    </w:p>
-    <w:p>
-      <w:r>
-        <w:t>前条の認定を受けようとする者は、その主たる営業所の所在地を管轄する公安委員会に、次の事項を記載した認定申請書を提出しなければならない。</w:t>
-      </w:r>
-    </w:p>
-    <w:p>
-      <w:pPr>
-        <w:pStyle w:val="Heading6"/>
-        <w:ind w:left="880"/>
-      </w:pPr>
-      <w:r>
-        <w:t>一</w:t>
-      </w:r>
-    </w:p>
-    <w:p>
-      <w:pPr>
-        <w:ind w:left="880"/>
-      </w:pPr>
-      <w:r>
-        <w:t>氏名又は名称及び住所並びに法人にあつては、その代表者の氏名</w:t>
-      </w:r>
-    </w:p>
-    <w:p>
-      <w:pPr>
-        <w:pStyle w:val="Heading6"/>
-        <w:ind w:left="880"/>
-      </w:pPr>
-      <w:r>
-        <w:t>二</w:t>
-      </w:r>
-    </w:p>
-    <w:p>
-      <w:pPr>
-        <w:ind w:left="880"/>
-      </w:pPr>
-      <w:r>
-        <w:t>主たる営業所その他の営業所の名称、所在地及び当該営業所において取り扱う警備業務の区分</w:t>
-      </w:r>
-    </w:p>
-    <w:p>
-      <w:pPr>
-        <w:pStyle w:val="Heading6"/>
-        <w:ind w:left="880"/>
-      </w:pPr>
-      <w:r>
-        <w:t>三</w:t>
-      </w:r>
-    </w:p>
-    <w:p>
-      <w:pPr>
-        <w:ind w:left="880"/>
-      </w:pPr>
-      <w:r>
-        <w:t>営業所ごと及び当該営業所において取り扱う警備業務の区分ごとに、選任する警備員指導教育責任者の氏名及び住所</w:t>
-      </w:r>
-    </w:p>
-    <w:p>
-      <w:pPr>
-        <w:pStyle w:val="Heading6"/>
-        <w:ind w:left="880"/>
-      </w:pPr>
-      <w:r>
-        <w:t>四</w:t>
-      </w:r>
-    </w:p>
-    <w:p>
-      <w:pPr>
-        <w:ind w:left="880"/>
-      </w:pPr>
-      <w:r>
+        <w:br/>
         <w:t>法人にあつては、その役員の氏名及び住所</w:t>
       </w:r>
     </w:p>
@@ -644,6 +534,8 @@
       </w:pPr>
       <w:r>
         <w:t>第五条第一項の規定は、認定証の有効期間の更新を受けようとする者について準用する。</w:t>
+        <w:br/>
+        <w:t>この場合において、同項中「認定申請書」とあるのは、「認定証更新申請書」と読み替えるものとする。</w:t>
       </w:r>
     </w:p>
     <w:p>
@@ -678,133 +570,93 @@
     </w:p>
     <w:p>
       <w:pPr>
-        <w:pStyle w:val="Heading6"/>
+        <w:pStyle w:val="ListBullet"/>
         <w:ind w:left="880"/>
       </w:pPr>
       <w:r>
         <w:t>一</w:t>
-      </w:r>
-    </w:p>
-    <w:p>
-      <w:pPr>
+        <w:br/>
+        <w:t>偽りその他不正の手段により認定又は認定証の有効期間の更新を受けたこと。</w:t>
+      </w:r>
+    </w:p>
+    <w:p>
+      <w:pPr>
+        <w:pStyle w:val="ListBullet"/>
         <w:ind w:left="880"/>
       </w:pPr>
       <w:r>
-        <w:t>偽りその他不正の手段により認定又は認定証の有効期間の更新を受けたこと。</w:t>
-      </w:r>
-    </w:p>
-    <w:p>
-      <w:pPr>
-        <w:pStyle w:val="Heading6"/>
+        <w:t>二</w:t>
+        <w:br/>
+        <w:t>第三条各号（第九号を除く。）に掲げる者のいずれかに該当していること。</w:t>
+      </w:r>
+    </w:p>
+    <w:p>
+      <w:pPr>
+        <w:pStyle w:val="ListBullet"/>
         <w:ind w:left="880"/>
       </w:pPr>
       <w:r>
+        <w:t>三</w:t>
+        <w:br/>
+        <w:t>正当な事由がないのに、認定を受けてから六月以内に営業を開始せず、又は引き続き六月以上営業を休止し、現に営業を営んでいないこと。</w:t>
+      </w:r>
+    </w:p>
+    <w:p>
+      <w:pPr>
+        <w:pStyle w:val="ListBullet"/>
+        <w:ind w:left="880"/>
+      </w:pPr>
+      <w:r>
+        <w:t>四</w:t>
+        <w:br/>
+        <w:t>三月以上所在不明であること。</w:t>
+      </w:r>
+    </w:p>
+    <w:p>
+      <w:pPr>
+        <w:pStyle w:val="Heading4"/>
+      </w:pPr>
+      <w:r>
+        <w:t>第九条（営業所の届出等）</w:t>
+      </w:r>
+    </w:p>
+    <w:p>
+      <w:r>
+        <w:t>警備業者は、その主たる営業所の所在する都道府県以外の都道府県の区域内に営業所を設け、又は当該区域内で警備業務（内閣府令で定めるものを除く。）を行おうとするときは、内閣府令で定めるところにより、当該都道府県の区域を管轄する公安委員会に、次の事項を記載した届出書を提出しなければならない。</w:t>
+        <w:br/>
+        <w:t>この場合において、当該届出書には、内閣府令で定める書類を添付しなければならない。</w:t>
+      </w:r>
+    </w:p>
+    <w:p>
+      <w:pPr>
+        <w:pStyle w:val="ListBullet"/>
+        <w:ind w:left="880"/>
+      </w:pPr>
+      <w:r>
+        <w:t>一</w:t>
+        <w:br/>
+        <w:t>第五条第一項第一号及び第四号に掲げる事項</w:t>
+      </w:r>
+    </w:p>
+    <w:p>
+      <w:pPr>
+        <w:pStyle w:val="ListBullet"/>
+        <w:ind w:left="880"/>
+      </w:pPr>
+      <w:r>
         <w:t>二</w:t>
-      </w:r>
-    </w:p>
-    <w:p>
-      <w:pPr>
+        <w:br/>
+        <w:t>主たる営業所の名称及び所在地</w:t>
+      </w:r>
+    </w:p>
+    <w:p>
+      <w:pPr>
+        <w:pStyle w:val="ListBullet"/>
         <w:ind w:left="880"/>
       </w:pPr>
       <w:r>
-        <w:t>第三条各号（第九号を除く。）に掲げる者のいずれかに該当していること。</w:t>
-      </w:r>
-    </w:p>
-    <w:p>
-      <w:pPr>
-        <w:pStyle w:val="Heading6"/>
-        <w:ind w:left="880"/>
-      </w:pPr>
-      <w:r>
         <w:t>三</w:t>
-      </w:r>
-    </w:p>
-    <w:p>
-      <w:pPr>
-        <w:ind w:left="880"/>
-      </w:pPr>
-      <w:r>
-        <w:t>正当な事由がないのに、認定を受けてから六月以内に営業を開始せず、又は引き続き六月以上営業を休止し、現に営業を営んでいないこと。</w:t>
-      </w:r>
-    </w:p>
-    <w:p>
-      <w:pPr>
-        <w:pStyle w:val="Heading6"/>
-        <w:ind w:left="880"/>
-      </w:pPr>
-      <w:r>
-        <w:t>四</w:t>
-      </w:r>
-    </w:p>
-    <w:p>
-      <w:pPr>
-        <w:ind w:left="880"/>
-      </w:pPr>
-      <w:r>
-        <w:t>三月以上所在不明であること。</w:t>
-      </w:r>
-    </w:p>
-    <w:p>
-      <w:pPr>
-        <w:pStyle w:val="Heading4"/>
-      </w:pPr>
-      <w:r>
-        <w:t>第九条（営業所の届出等）</w:t>
-      </w:r>
-    </w:p>
-    <w:p>
-      <w:r>
-        <w:t>警備業者は、その主たる営業所の所在する都道府県以外の都道府県の区域内に営業所を設け、又は当該区域内で警備業務（内閣府令で定めるものを除く。）を行おうとするときは、内閣府令で定めるところにより、当該都道府県の区域を管轄する公安委員会に、次の事項を記載した届出書を提出しなければならない。</w:t>
-      </w:r>
-    </w:p>
-    <w:p>
-      <w:pPr>
-        <w:pStyle w:val="Heading6"/>
-        <w:ind w:left="880"/>
-      </w:pPr>
-      <w:r>
-        <w:t>一</w:t>
-      </w:r>
-    </w:p>
-    <w:p>
-      <w:pPr>
-        <w:ind w:left="880"/>
-      </w:pPr>
-      <w:r>
-        <w:t>第五条第一項第一号及び第四号に掲げる事項</w:t>
-      </w:r>
-    </w:p>
-    <w:p>
-      <w:pPr>
-        <w:pStyle w:val="Heading6"/>
-        <w:ind w:left="880"/>
-      </w:pPr>
-      <w:r>
-        <w:t>二</w:t>
-      </w:r>
-    </w:p>
-    <w:p>
-      <w:pPr>
-        <w:ind w:left="880"/>
-      </w:pPr>
-      <w:r>
-        <w:t>主たる営業所の名称及び所在地</w:t>
-      </w:r>
-    </w:p>
-    <w:p>
-      <w:pPr>
-        <w:pStyle w:val="Heading6"/>
-        <w:ind w:left="880"/>
-      </w:pPr>
-      <w:r>
-        <w:t>三</w:t>
-      </w:r>
-    </w:p>
-    <w:p>
-      <w:pPr>
-        <w:ind w:left="880"/>
-      </w:pPr>
-      <w:r>
+        <w:br/>
         <w:t>前二号に掲げるもののほか、内閣府令で定める事項</w:t>
       </w:r>
     </w:p>
@@ -849,6 +701,8 @@
     <w:p>
       <w:r>
         <w:t>警備業者は、第五条第一項各号に掲げる事項に変更があつたときは、内閣府令で定めるところにより、主たる営業所の所在地を管轄する公安委員会に、変更に係る事項その他の内閣府令で定める事項を記載した届出書を提出しなければならない。</w:t>
+        <w:br/>
+        <w:t>この場合において、当該届出書には、内閣府令で定める書類を添付しなければならない。</w:t>
       </w:r>
     </w:p>
     <w:p>
@@ -900,6 +754,8 @@
       </w:pPr>
       <w:r>
         <w:t>第一項の規定は、第九条第三号に掲げる事項の変更について準用する。</w:t>
+        <w:br/>
+        <w:t>この場合において、「主たる営業所の所在地を管轄する公安委員会」とあるのは、「当該変更に係る公安委員会」と読み替えるものとする。</w:t>
       </w:r>
     </w:p>
     <w:p>
@@ -917,69 +773,45 @@
     </w:p>
     <w:p>
       <w:pPr>
-        <w:pStyle w:val="Heading6"/>
+        <w:pStyle w:val="ListBullet"/>
         <w:ind w:left="880"/>
       </w:pPr>
       <w:r>
         <w:t>一</w:t>
-      </w:r>
-    </w:p>
-    <w:p>
-      <w:pPr>
+        <w:br/>
+        <w:t>警備業を廃止したとき。</w:t>
+      </w:r>
+    </w:p>
+    <w:p>
+      <w:pPr>
+        <w:pStyle w:val="ListBullet"/>
         <w:ind w:left="880"/>
       </w:pPr>
       <w:r>
-        <w:t>警備業を廃止したとき。</w:t>
-      </w:r>
-    </w:p>
-    <w:p>
-      <w:pPr>
-        <w:pStyle w:val="Heading6"/>
+        <w:t>二</w:t>
+        <w:br/>
+        <w:t>認定が取り消されたとき。</w:t>
+      </w:r>
+    </w:p>
+    <w:p>
+      <w:pPr>
+        <w:pStyle w:val="ListBullet"/>
         <w:ind w:left="880"/>
       </w:pPr>
       <w:r>
-        <w:t>二</w:t>
-      </w:r>
-    </w:p>
-    <w:p>
-      <w:pPr>
+        <w:t>三</w:t>
+        <w:br/>
+        <w:t>認定証の有効期間が満了したとき。</w:t>
+      </w:r>
+    </w:p>
+    <w:p>
+      <w:pPr>
+        <w:pStyle w:val="ListBullet"/>
         <w:ind w:left="880"/>
       </w:pPr>
       <w:r>
-        <w:t>認定が取り消されたとき。</w:t>
-      </w:r>
-    </w:p>
-    <w:p>
-      <w:pPr>
-        <w:pStyle w:val="Heading6"/>
-        <w:ind w:left="880"/>
-      </w:pPr>
-      <w:r>
-        <w:t>三</w:t>
-      </w:r>
-    </w:p>
-    <w:p>
-      <w:pPr>
-        <w:ind w:left="880"/>
-      </w:pPr>
-      <w:r>
-        <w:t>認定証の有効期間が満了したとき。</w:t>
-      </w:r>
-    </w:p>
-    <w:p>
-      <w:pPr>
-        <w:pStyle w:val="Heading6"/>
-        <w:ind w:left="880"/>
-      </w:pPr>
-      <w:r>
         <w:t>四</w:t>
-      </w:r>
-    </w:p>
-    <w:p>
-      <w:pPr>
-        <w:ind w:left="880"/>
-      </w:pPr>
-      <w:r>
+        <w:br/>
         <w:t>認定証の再交付を受けた場合において、亡失した認定証を発見し、又は回復したとき。</w:t>
       </w:r>
     </w:p>
@@ -1002,36 +834,32 @@
     </w:p>
     <w:p>
       <w:pPr>
-        <w:pStyle w:val="Heading6"/>
+        <w:pStyle w:val="ListBullet"/>
         <w:ind w:left="880"/>
       </w:pPr>
       <w:r>
         <w:t>一</w:t>
-      </w:r>
-    </w:p>
-    <w:p>
-      <w:pPr>
+        <w:br/>
+        <w:t>死亡した場合</w:t>
+        <w:br/>
+        <w:br/>
+        <w:br/>
+        <w:t>同居の親族又は法定代理人</w:t>
+      </w:r>
+    </w:p>
+    <w:p>
+      <w:pPr>
+        <w:pStyle w:val="ListBullet"/>
         <w:ind w:left="880"/>
       </w:pPr>
       <w:r>
-        <w:t>死亡した場合</w:t>
-      </w:r>
-    </w:p>
-    <w:p>
-      <w:pPr>
-        <w:pStyle w:val="Heading6"/>
-        <w:ind w:left="880"/>
-      </w:pPr>
-      <w:r>
         <w:t>二</w:t>
-      </w:r>
-    </w:p>
-    <w:p>
-      <w:pPr>
-        <w:ind w:left="880"/>
-      </w:pPr>
-      <w:r>
+        <w:br/>
         <w:t>法人が合併により消滅した場合</w:t>
+        <w:br/>
+        <w:br/>
+        <w:br/>
+        <w:t>合併後存続し、又は合併により設立された法人の代表者</w:t>
       </w:r>
     </w:p>
     <w:p>
@@ -1143,6 +971,8 @@
       </w:pPr>
       <w:r>
         <w:t>警備業者は、警備業務（内閣府令で定めるものを除く。以下この項及び次条第二項において同じ。）を行おうとする都道府県の区域を管轄する公安委員会に、当該公安委員会の管轄区域内において警備業務を行うに当たつて用いようとする服装の色、型式その他内閣府令で定める事項を記載した届出書を提出しなければならない。</w:t>
+        <w:br/>
+        <w:t>この場合において、当該届出書には、内閣府令で定める書類を添付しなければならない。</w:t>
       </w:r>
     </w:p>
     <w:p>
@@ -1160,6 +990,8 @@
       </w:pPr>
       <w:r>
         <w:t>第十一条第一項の規定は、前項の規定により届け出るべき事項の変更について準用する。</w:t>
+        <w:br/>
+        <w:t>この場合において、「主たる営業所の所在地を管轄する公安委員会」とあるのは、「当該変更に係る公安委員会」と読み替えるものとする。</w:t>
       </w:r>
     </w:p>
     <w:p>
@@ -1190,6 +1022,8 @@
       </w:pPr>
       <w:r>
         <w:t>前条第二項の規定は警備業務を行うに当たつて携帯しようとする護身用具の届出について、第十一条第一項の規定は当該届出に係る事項の変更について準用する。</w:t>
+        <w:br/>
+        <w:t>この場合において、前条第二項中「用いようとする服装の色、型式」とあるのは「携帯しようとする護身用具の種類、規格」と、第十一条第一項中「主たる営業所の所在地を管轄する公安委員会」とあるのは「当該変更に係る公安委員会」と読み替えるものとする。</w:t>
       </w:r>
     </w:p>
     <w:p>
@@ -1237,103 +1071,67 @@
     </w:p>
     <w:p>
       <w:pPr>
-        <w:pStyle w:val="Heading6"/>
+        <w:pStyle w:val="ListBullet"/>
         <w:ind w:left="880"/>
       </w:pPr>
       <w:r>
         <w:t>一</w:t>
-      </w:r>
-    </w:p>
-    <w:p>
-      <w:pPr>
+        <w:br/>
+        <w:t>警備業務の内容として内閣府令で定める事項</w:t>
+      </w:r>
+    </w:p>
+    <w:p>
+      <w:pPr>
+        <w:pStyle w:val="ListBullet"/>
         <w:ind w:left="880"/>
       </w:pPr>
       <w:r>
-        <w:t>警備業務の内容として内閣府令で定める事項</w:t>
-      </w:r>
-    </w:p>
-    <w:p>
-      <w:pPr>
-        <w:pStyle w:val="Heading6"/>
+        <w:t>二</w:t>
+        <w:br/>
+        <w:t>警備業務の対価その他の当該警備業務の依頼者が支払わなければならない金銭の額</w:t>
+      </w:r>
+    </w:p>
+    <w:p>
+      <w:pPr>
+        <w:pStyle w:val="ListBullet"/>
         <w:ind w:left="880"/>
       </w:pPr>
       <w:r>
-        <w:t>二</w:t>
-      </w:r>
-    </w:p>
-    <w:p>
-      <w:pPr>
+        <w:t>三</w:t>
+        <w:br/>
+        <w:t>前号の金銭の支払の時期及び方法</w:t>
+      </w:r>
+    </w:p>
+    <w:p>
+      <w:pPr>
+        <w:pStyle w:val="ListBullet"/>
         <w:ind w:left="880"/>
       </w:pPr>
       <w:r>
-        <w:t>警備業務の対価その他の当該警備業務の依頼者が支払わなければならない金銭の額</w:t>
-      </w:r>
-    </w:p>
-    <w:p>
-      <w:pPr>
-        <w:pStyle w:val="Heading6"/>
+        <w:t>四</w:t>
+        <w:br/>
+        <w:t>警備業務を行う期間</w:t>
+      </w:r>
+    </w:p>
+    <w:p>
+      <w:pPr>
+        <w:pStyle w:val="ListBullet"/>
         <w:ind w:left="880"/>
       </w:pPr>
       <w:r>
-        <w:t>三</w:t>
-      </w:r>
-    </w:p>
-    <w:p>
-      <w:pPr>
+        <w:t>五</w:t>
+        <w:br/>
+        <w:t>契約の解除に関する事項</w:t>
+      </w:r>
+    </w:p>
+    <w:p>
+      <w:pPr>
+        <w:pStyle w:val="ListBullet"/>
         <w:ind w:left="880"/>
       </w:pPr>
       <w:r>
-        <w:t>前号の金銭の支払の時期及び方法</w:t>
-      </w:r>
-    </w:p>
-    <w:p>
-      <w:pPr>
-        <w:pStyle w:val="Heading6"/>
-        <w:ind w:left="880"/>
-      </w:pPr>
-      <w:r>
-        <w:t>四</w:t>
-      </w:r>
-    </w:p>
-    <w:p>
-      <w:pPr>
-        <w:ind w:left="880"/>
-      </w:pPr>
-      <w:r>
-        <w:t>警備業務を行う期間</w:t>
-      </w:r>
-    </w:p>
-    <w:p>
-      <w:pPr>
-        <w:pStyle w:val="Heading6"/>
-        <w:ind w:left="880"/>
-      </w:pPr>
-      <w:r>
-        <w:t>五</w:t>
-      </w:r>
-    </w:p>
-    <w:p>
-      <w:pPr>
-        <w:ind w:left="880"/>
-      </w:pPr>
-      <w:r>
-        <w:t>契約の解除に関する事項</w:t>
-      </w:r>
-    </w:p>
-    <w:p>
-      <w:pPr>
-        <w:pStyle w:val="Heading6"/>
-        <w:ind w:left="880"/>
-      </w:pPr>
-      <w:r>
         <w:t>六</w:t>
-      </w:r>
-    </w:p>
-    <w:p>
-      <w:pPr>
-        <w:ind w:left="880"/>
-      </w:pPr>
-      <w:r>
+        <w:br/>
         <w:t>前各号に掲げるもののほか、内閣府令で定める事項</w:t>
       </w:r>
     </w:p>
@@ -1352,6 +1150,8 @@
       </w:pPr>
       <w:r>
         <w:t>警備業者は、前二項の規定による書面の交付に代えて、政令で定めるところにより、当該警備業務の依頼者の承諾を得て、当該書面に記載すべき事項を電子情報処理組織を使用する方法その他の情報通信の技術を利用する方法であつて内閣府令で定めるものにより提供することができる。</w:t>
+        <w:br/>
+        <w:t>この場合において、当該警備業者は、当該書面を交付したものとみなす。</w:t>
       </w:r>
     </w:p>
     <w:p>
@@ -1424,6 +1224,8 @@
     <w:p>
       <w:r>
         <w:t>警備業者は、営業所（警備員の属しないものを除く。）ごと及び当該営業所において取り扱う警備業務の区分ごとに、警備員の指導及び教育に関する計画を作成し、その計画に基づき警備員を指導し、及び教育する業務で内閣府令で定めるものを行う警備員指導教育責任者を、次項の警備員指導教育責任者資格者証の交付を受けている者のうちから、選任しなければならない。</w:t>
+        <w:br/>
+        <w:t>ただし、当該営業所の警備員指導教育責任者として選任した者が欠けるに至つたときは、その日から十四日間は、警備員指導教育責任者を選任しておかなくてもよい。</w:t>
       </w:r>
     </w:p>
     <w:p>
@@ -1445,35 +1247,23 @@
     </w:p>
     <w:p>
       <w:pPr>
-        <w:pStyle w:val="Heading6"/>
+        <w:pStyle w:val="ListBullet"/>
         <w:ind w:left="880"/>
       </w:pPr>
       <w:r>
         <w:t>一</w:t>
-      </w:r>
-    </w:p>
-    <w:p>
-      <w:pPr>
+        <w:br/>
+        <w:t>公安委員会が国家公安委員会規則で定めるところにより警備員の指導及び教育に関する業務について行う警備員指導教育責任者講習を受け、その課程を修了した者</w:t>
+      </w:r>
+    </w:p>
+    <w:p>
+      <w:pPr>
+        <w:pStyle w:val="ListBullet"/>
         <w:ind w:left="880"/>
       </w:pPr>
       <w:r>
-        <w:t>公安委員会が国家公安委員会規則で定めるところにより警備員の指導及び教育に関する業務について行う警備員指導教育責任者講習を受け、その課程を修了した者</w:t>
-      </w:r>
-    </w:p>
-    <w:p>
-      <w:pPr>
-        <w:pStyle w:val="Heading6"/>
-        <w:ind w:left="880"/>
-      </w:pPr>
-      <w:r>
         <w:t>二</w:t>
-      </w:r>
-    </w:p>
-    <w:p>
-      <w:pPr>
-        <w:ind w:left="880"/>
-      </w:pPr>
-      <w:r>
+        <w:br/>
         <w:t>公安委員会が国家公安委員会規則で定めるところにより警備員の指導及び教育に関する業務に関し前号に掲げる者と同等以上の知識及び能力を有すると認める者</w:t>
       </w:r>
     </w:p>
@@ -1513,52 +1303,34 @@
     </w:p>
     <w:p>
       <w:pPr>
-        <w:pStyle w:val="Heading6"/>
+        <w:pStyle w:val="ListBullet"/>
         <w:ind w:left="880"/>
       </w:pPr>
       <w:r>
         <w:t>一</w:t>
-      </w:r>
-    </w:p>
-    <w:p>
-      <w:pPr>
+        <w:br/>
+        <w:t>未成年者</w:t>
+      </w:r>
+    </w:p>
+    <w:p>
+      <w:pPr>
+        <w:pStyle w:val="ListBullet"/>
         <w:ind w:left="880"/>
       </w:pPr>
       <w:r>
-        <w:t>未成年者</w:t>
-      </w:r>
-    </w:p>
-    <w:p>
-      <w:pPr>
-        <w:pStyle w:val="Heading6"/>
+        <w:t>二</w:t>
+        <w:br/>
+        <w:t>第三条第一号から第六号までのいずれかに該当する者</w:t>
+      </w:r>
+    </w:p>
+    <w:p>
+      <w:pPr>
+        <w:pStyle w:val="ListBullet"/>
         <w:ind w:left="880"/>
       </w:pPr>
       <w:r>
-        <w:t>二</w:t>
-      </w:r>
-    </w:p>
-    <w:p>
-      <w:pPr>
-        <w:ind w:left="880"/>
-      </w:pPr>
-      <w:r>
-        <w:t>第三条第一号から第六号までのいずれかに該当する者</w:t>
-      </w:r>
-    </w:p>
-    <w:p>
-      <w:pPr>
-        <w:pStyle w:val="Heading6"/>
-        <w:ind w:left="880"/>
-      </w:pPr>
-      <w:r>
         <w:t>三</w:t>
-      </w:r>
-    </w:p>
-    <w:p>
-      <w:pPr>
-        <w:ind w:left="880"/>
-      </w:pPr>
-      <w:r>
+        <w:br/>
         <w:t>第七項第二号又は第三号に該当することにより警備員指導教育責任者資格者証の返納を命ぜられ、その日から起算して三年を経過しない者</w:t>
       </w:r>
     </w:p>
@@ -1615,52 +1387,34 @@
     </w:p>
     <w:p>
       <w:pPr>
-        <w:pStyle w:val="Heading6"/>
+        <w:pStyle w:val="ListBullet"/>
         <w:ind w:left="880"/>
       </w:pPr>
       <w:r>
         <w:t>一</w:t>
-      </w:r>
-    </w:p>
-    <w:p>
-      <w:pPr>
+        <w:br/>
+        <w:t>第三条第一号から第六号までのいずれかに該当するに至つたとき。</w:t>
+      </w:r>
+    </w:p>
+    <w:p>
+      <w:pPr>
+        <w:pStyle w:val="ListBullet"/>
         <w:ind w:left="880"/>
       </w:pPr>
       <w:r>
-        <w:t>第三条第一号から第六号までのいずれかに該当するに至つたとき。</w:t>
-      </w:r>
-    </w:p>
-    <w:p>
-      <w:pPr>
-        <w:pStyle w:val="Heading6"/>
+        <w:t>二</w:t>
+        <w:br/>
+        <w:t>偽りその他不正の手段により警備員指導教育責任者資格者証の交付を受けたとき。</w:t>
+      </w:r>
+    </w:p>
+    <w:p>
+      <w:pPr>
+        <w:pStyle w:val="ListBullet"/>
         <w:ind w:left="880"/>
       </w:pPr>
       <w:r>
-        <w:t>二</w:t>
-      </w:r>
-    </w:p>
-    <w:p>
-      <w:pPr>
-        <w:ind w:left="880"/>
-      </w:pPr>
-      <w:r>
-        <w:t>偽りその他不正の手段により警備員指導教育責任者資格者証の交付を受けたとき。</w:t>
-      </w:r>
-    </w:p>
-    <w:p>
-      <w:pPr>
-        <w:pStyle w:val="Heading6"/>
-        <w:ind w:left="880"/>
-      </w:pPr>
-      <w:r>
         <w:t>三</w:t>
-      </w:r>
-    </w:p>
-    <w:p>
-      <w:pPr>
-        <w:ind w:left="880"/>
-      </w:pPr>
-      <w:r>
+        <w:br/>
         <w:t>この法律、この法律に基づく命令又は第十七条第一項の規定に基づく都道府県公安委員会規則の規定に違反し、その情状が警備員指導教育責任者として不適当であると認められるとき。</w:t>
       </w:r>
     </w:p>
@@ -1768,6 +1522,8 @@
       </w:pPr>
       <w:r>
         <w:t>前条第四項から第六項までの規定は合格証明書の交付、書換え及び再交付について、同条第七項の規定は合格証明書の交付を受けた者について準用する。</w:t>
+        <w:br/>
+        <w:t>この場合において、同条第四項中「第二項」とあるのは「第二十三条第四項」と、同項第一号中「未成年者」とあるのは「十八歳未満の者」と、同項第二号中「第六号」とあるのは「第七号」と、同項第三号中「第七項第二号」とあるのは「第二十三条第五項において読み替えて準用する第七項第二号」と、「警備員指導教育責任者資格者証の返納」とあるのは「合格証明書の返納」と、同条第七項第一号中「第六号」とあるのは「第七号」と、同項第三号中「警備員指導教育責任者」とあるのは「警備員」と読み替えるものとする。</w:t>
       </w:r>
     </w:p>
     <w:p>
@@ -1815,99 +1571,71 @@
     </w:p>
     <w:p>
       <w:pPr>
-        <w:pStyle w:val="Heading6"/>
+        <w:pStyle w:val="ListBullet"/>
         <w:ind w:left="880"/>
       </w:pPr>
       <w:r>
         <w:t>一</w:t>
-      </w:r>
-    </w:p>
-    <w:p>
-      <w:pPr>
+        <w:br/>
+        <w:t>この法律又はこの法律に基づく命令に違反し、罰金以上の刑に処せられ、その執行を終わり、又は執行を受けることがなくなつた日から二年を経過しない者</w:t>
+      </w:r>
+    </w:p>
+    <w:p>
+      <w:pPr>
+        <w:pStyle w:val="ListBullet"/>
         <w:ind w:left="880"/>
       </w:pPr>
       <w:r>
-        <w:t>この法律又はこの法律に基づく命令に違反し、罰金以上の刑に処せられ、その執行を終わり、又は執行を受けることがなくなつた日から二年を経過しない者</w:t>
-      </w:r>
-    </w:p>
-    <w:p>
-      <w:pPr>
-        <w:pStyle w:val="Heading6"/>
+        <w:t>二</w:t>
+        <w:br/>
+        <w:t>第三十五条の規定により登録を取り消され、その取消しの日から二年を経過しない者</w:t>
+      </w:r>
+    </w:p>
+    <w:p>
+      <w:pPr>
+        <w:pStyle w:val="ListBullet"/>
         <w:ind w:left="880"/>
       </w:pPr>
       <w:r>
+        <w:t>三</w:t>
+        <w:br/>
+        <w:t>法人であつて、その業務を行う役員のうちに前二号のいずれかに該当する者があるもの</w:t>
+      </w:r>
+    </w:p>
+    <w:p>
+      <w:pPr>
+        <w:pStyle w:val="Heading4"/>
+      </w:pPr>
+      <w:r>
+        <w:t>第二十六条（登録基準）</w:t>
+      </w:r>
+    </w:p>
+    <w:p>
+      <w:r>
+        <w:t>国家公安委員会は、第二十四条の規定により登録を申請した者（以下この項において「登録申請者」という。）が次に掲げる要件のすべてに適合しているときは、その登録をしなければならない。</w:t>
+        <w:br/>
+        <w:t>この場合において、登録に関して必要な手続は、内閣府令で定める。</w:t>
+      </w:r>
+    </w:p>
+    <w:p>
+      <w:pPr>
+        <w:pStyle w:val="ListBullet"/>
+        <w:ind w:left="880"/>
+      </w:pPr>
+      <w:r>
+        <w:t>一</w:t>
+        <w:br/>
+        <w:t>その行う講習会が、別表の上欄に掲げる科目について、それぞれ同表の中欄に掲げる施設及び設備を用いて、それぞれ同表の下欄に掲げる講師により行われるものであること。</w:t>
+      </w:r>
+    </w:p>
+    <w:p>
+      <w:pPr>
+        <w:pStyle w:val="ListBullet"/>
+        <w:ind w:left="880"/>
+      </w:pPr>
+      <w:r>
         <w:t>二</w:t>
-      </w:r>
-    </w:p>
-    <w:p>
-      <w:pPr>
-        <w:ind w:left="880"/>
-      </w:pPr>
-      <w:r>
-        <w:t>第三十五条の規定により登録を取り消され、その取消しの日から二年を経過しない者</w:t>
-      </w:r>
-    </w:p>
-    <w:p>
-      <w:pPr>
-        <w:pStyle w:val="Heading6"/>
-        <w:ind w:left="880"/>
-      </w:pPr>
-      <w:r>
-        <w:t>三</w:t>
-      </w:r>
-    </w:p>
-    <w:p>
-      <w:pPr>
-        <w:ind w:left="880"/>
-      </w:pPr>
-      <w:r>
-        <w:t>法人であつて、その業務を行う役員のうちに前二号のいずれかに該当する者があるもの</w:t>
-      </w:r>
-    </w:p>
-    <w:p>
-      <w:pPr>
-        <w:pStyle w:val="Heading4"/>
-      </w:pPr>
-      <w:r>
-        <w:t>第二十六条（登録基準）</w:t>
-      </w:r>
-    </w:p>
-    <w:p>
-      <w:r>
-        <w:t>国家公安委員会は、第二十四条の規定により登録を申請した者（以下この項において「登録申請者」という。）が次に掲げる要件のすべてに適合しているときは、その登録をしなければならない。</w:t>
-      </w:r>
-    </w:p>
-    <w:p>
-      <w:pPr>
-        <w:pStyle w:val="Heading6"/>
-        <w:ind w:left="880"/>
-      </w:pPr>
-      <w:r>
-        <w:t>一</w:t>
-      </w:r>
-    </w:p>
-    <w:p>
-      <w:pPr>
-        <w:ind w:left="880"/>
-      </w:pPr>
-      <w:r>
-        <w:t>その行う講習会が、別表の上欄に掲げる科目について、それぞれ同表の中欄に掲げる施設及び設備を用いて、それぞれ同表の下欄に掲げる講師により行われるものであること。</w:t>
-      </w:r>
-    </w:p>
-    <w:p>
-      <w:pPr>
-        <w:pStyle w:val="Heading6"/>
-        <w:ind w:left="880"/>
-      </w:pPr>
-      <w:r>
-        <w:t>二</w:t>
-      </w:r>
-    </w:p>
-    <w:p>
-      <w:pPr>
-        <w:ind w:left="880"/>
-      </w:pPr>
-      <w:r>
+        <w:br/>
         <w:t>登録申請者が、警備業者に支配されているものとして次のいずれかに該当するものでないこと。</w:t>
       </w:r>
     </w:p>
@@ -1930,52 +1658,34 @@
     </w:p>
     <w:p>
       <w:pPr>
-        <w:pStyle w:val="Heading6"/>
+        <w:pStyle w:val="ListBullet"/>
         <w:ind w:left="880"/>
       </w:pPr>
       <w:r>
         <w:t>一</w:t>
-      </w:r>
-    </w:p>
-    <w:p>
-      <w:pPr>
+        <w:br/>
+        <w:t>登録年月日及び登録番号</w:t>
+      </w:r>
+    </w:p>
+    <w:p>
+      <w:pPr>
+        <w:pStyle w:val="ListBullet"/>
         <w:ind w:left="880"/>
       </w:pPr>
       <w:r>
-        <w:t>登録年月日及び登録番号</w:t>
-      </w:r>
-    </w:p>
-    <w:p>
-      <w:pPr>
-        <w:pStyle w:val="Heading6"/>
+        <w:t>二</w:t>
+        <w:br/>
+        <w:t>第二十三条第三項の登録を受けた者（以下「登録講習機関」という。）の氏名又は名称及び住所並びに法人にあつては、その代表者の氏名</w:t>
+      </w:r>
+    </w:p>
+    <w:p>
+      <w:pPr>
+        <w:pStyle w:val="ListBullet"/>
         <w:ind w:left="880"/>
       </w:pPr>
       <w:r>
-        <w:t>二</w:t>
-      </w:r>
-    </w:p>
-    <w:p>
-      <w:pPr>
-        <w:ind w:left="880"/>
-      </w:pPr>
-      <w:r>
-        <w:t>第二十三条第三項の登録を受けた者（以下「登録講習機関」という。）の氏名又は名称及び住所並びに法人にあつては、その代表者の氏名</w:t>
-      </w:r>
-    </w:p>
-    <w:p>
-      <w:pPr>
-        <w:pStyle w:val="Heading6"/>
-        <w:ind w:left="880"/>
-      </w:pPr>
-      <w:r>
         <w:t>三</w:t>
-      </w:r>
-    </w:p>
-    <w:p>
-      <w:pPr>
-        <w:ind w:left="880"/>
-      </w:pPr>
-      <w:r>
+        <w:br/>
         <w:t>登録講習機関が講習会を行う事務所の所在地</w:t>
       </w:r>
     </w:p>
@@ -2046,6 +1756,8 @@
     <w:p>
       <w:r>
         <w:t>登録講習機関は、講習会の業務に関する規程（次項において「業務規程」という。）を定め、講習会の業務の開始前に、国家公安委員会に届け出なければならない。</w:t>
+        <w:br/>
+        <w:t>これを変更しようとするときも、同様とする。</w:t>
       </w:r>
     </w:p>
     <w:p>
@@ -2106,197 +1818,145 @@
       </w:pPr>
       <w:r>
         <w:t>講習会を受講しようとする者その他の利害関係人は、登録講習機関の業務時間内は、いつでも、次に掲げる請求をすることができる。</w:t>
-      </w:r>
-    </w:p>
-    <w:p>
-      <w:pPr>
-        <w:pStyle w:val="Heading6"/>
+        <w:br/>
+        <w:t>ただし、第二号又は第四号の請求をするには、登録講習機関の定めた費用を支払わなければならない。</w:t>
+      </w:r>
+    </w:p>
+    <w:p>
+      <w:pPr>
+        <w:pStyle w:val="ListBullet"/>
         <w:ind w:left="880"/>
       </w:pPr>
       <w:r>
         <w:t>一</w:t>
-      </w:r>
-    </w:p>
-    <w:p>
-      <w:pPr>
+        <w:br/>
+        <w:t>財務諸表等が書面をもつて作成されているときは、当該書面の閲覧又は謄写の請求</w:t>
+      </w:r>
+    </w:p>
+    <w:p>
+      <w:pPr>
+        <w:pStyle w:val="ListBullet"/>
         <w:ind w:left="880"/>
       </w:pPr>
       <w:r>
-        <w:t>財務諸表等が書面をもつて作成されているときは、当該書面の閲覧又は謄写の請求</w:t>
-      </w:r>
-    </w:p>
-    <w:p>
-      <w:pPr>
-        <w:pStyle w:val="Heading6"/>
+        <w:t>二</w:t>
+        <w:br/>
+        <w:t>前号の書面の謄本又は抄本の請求</w:t>
+      </w:r>
+    </w:p>
+    <w:p>
+      <w:pPr>
+        <w:pStyle w:val="ListBullet"/>
         <w:ind w:left="880"/>
       </w:pPr>
       <w:r>
+        <w:t>三</w:t>
+        <w:br/>
+        <w:t>財務諸表等が電磁的記録をもつて作成されているときは、当該電磁的記録に記録された事項を内閣府令で定める方法により表示したものの閲覧又は謄写の請求</w:t>
+      </w:r>
+    </w:p>
+    <w:p>
+      <w:pPr>
+        <w:pStyle w:val="ListBullet"/>
+        <w:ind w:left="880"/>
+      </w:pPr>
+      <w:r>
+        <w:t>四</w:t>
+        <w:br/>
+        <w:t>前号の電磁的記録に記録された事項を電磁的方法であつて内閣府令で定めるものにより提供することの請求又は当該事項を記載した書面の交付の請求</w:t>
+      </w:r>
+    </w:p>
+    <w:p>
+      <w:pPr>
+        <w:pStyle w:val="Heading4"/>
+      </w:pPr>
+      <w:r>
+        <w:t>第三十三条（適合命令）</w:t>
+      </w:r>
+    </w:p>
+    <w:p>
+      <w:r>
+        <w:t>国家公安委員会は、登録講習機関が第二十六条第一項各号のいずれかに適合しなくなつたと認めるときは、その登録講習機関に対し、これらの規定に適合するため必要な措置をとるべきことを命ずることができる。</w:t>
+      </w:r>
+    </w:p>
+    <w:p>
+      <w:pPr>
+        <w:pStyle w:val="Heading4"/>
+      </w:pPr>
+      <w:r>
+        <w:t>第三十四条（改善命令）</w:t>
+      </w:r>
+    </w:p>
+    <w:p>
+      <w:r>
+        <w:t>国家公安委員会は、登録講習機関が第二十八条の規定に違反していると認めるときは、その登録講習機関に対し、講習会を行うべきこと又は講習会の実施の方法その他の業務の方法の改善に関し必要な措置をとるべきことを命ずることができる。</w:t>
+      </w:r>
+    </w:p>
+    <w:p>
+      <w:pPr>
+        <w:pStyle w:val="Heading4"/>
+      </w:pPr>
+      <w:r>
+        <w:t>第三十五条（登録の取消し等）</w:t>
+      </w:r>
+    </w:p>
+    <w:p>
+      <w:r>
+        <w:t>国家公安委員会は、登録講習機関が次の各号のいずれかに該当するときは、その登録を取り消し、又は期間を定めて講習会の業務の全部若しくは一部の停止を命ずることができる。</w:t>
+      </w:r>
+    </w:p>
+    <w:p>
+      <w:pPr>
+        <w:pStyle w:val="ListBullet"/>
+        <w:ind w:left="880"/>
+      </w:pPr>
+      <w:r>
+        <w:t>一</w:t>
+        <w:br/>
+        <w:t>第二十五条第一号又は第三号に該当するに至つたとき。</w:t>
+      </w:r>
+    </w:p>
+    <w:p>
+      <w:pPr>
+        <w:pStyle w:val="ListBullet"/>
+        <w:ind w:left="880"/>
+      </w:pPr>
+      <w:r>
         <w:t>二</w:t>
-      </w:r>
-    </w:p>
-    <w:p>
-      <w:pPr>
+        <w:br/>
+        <w:t>第二十九条から第三十一条まで、第三十二条第一項又は次条の規定に違反したとき。</w:t>
+      </w:r>
+    </w:p>
+    <w:p>
+      <w:pPr>
+        <w:pStyle w:val="ListBullet"/>
         <w:ind w:left="880"/>
       </w:pPr>
       <w:r>
-        <w:t>前号の書面の謄本又は抄本の請求</w:t>
-      </w:r>
-    </w:p>
-    <w:p>
-      <w:pPr>
-        <w:pStyle w:val="Heading6"/>
+        <w:t>三</w:t>
+        <w:br/>
+        <w:t>正当な理由がないのに第三十二条第二項各号の規定による請求を拒んだとき。</w:t>
+      </w:r>
+    </w:p>
+    <w:p>
+      <w:pPr>
+        <w:pStyle w:val="ListBullet"/>
         <w:ind w:left="880"/>
       </w:pPr>
       <w:r>
-        <w:t>三</w:t>
-      </w:r>
-    </w:p>
-    <w:p>
-      <w:pPr>
+        <w:t>四</w:t>
+        <w:br/>
+        <w:t>前二条の規定による命令に違反したとき。</w:t>
+      </w:r>
+    </w:p>
+    <w:p>
+      <w:pPr>
+        <w:pStyle w:val="ListBullet"/>
         <w:ind w:left="880"/>
       </w:pPr>
       <w:r>
-        <w:t>財務諸表等が電磁的記録をもつて作成されているときは、当該電磁的記録に記録された事項を内閣府令で定める方法により表示したものの閲覧又は謄写の請求</w:t>
-      </w:r>
-    </w:p>
-    <w:p>
-      <w:pPr>
-        <w:pStyle w:val="Heading6"/>
-        <w:ind w:left="880"/>
-      </w:pPr>
-      <w:r>
-        <w:t>四</w:t>
-      </w:r>
-    </w:p>
-    <w:p>
-      <w:pPr>
-        <w:ind w:left="880"/>
-      </w:pPr>
-      <w:r>
-        <w:t>前号の電磁的記録に記録された事項を電磁的方法であつて内閣府令で定めるものにより提供することの請求又は当該事項を記載した書面の交付の請求</w:t>
-      </w:r>
-    </w:p>
-    <w:p>
-      <w:pPr>
-        <w:pStyle w:val="Heading4"/>
-      </w:pPr>
-      <w:r>
-        <w:t>第三十三条（適合命令）</w:t>
-      </w:r>
-    </w:p>
-    <w:p>
-      <w:r>
-        <w:t>国家公安委員会は、登録講習機関が第二十六条第一項各号のいずれかに適合しなくなつたと認めるときは、その登録講習機関に対し、これらの規定に適合するため必要な措置をとるべきことを命ずることができる。</w:t>
-      </w:r>
-    </w:p>
-    <w:p>
-      <w:pPr>
-        <w:pStyle w:val="Heading4"/>
-      </w:pPr>
-      <w:r>
-        <w:t>第三十四条（改善命令）</w:t>
-      </w:r>
-    </w:p>
-    <w:p>
-      <w:r>
-        <w:t>国家公安委員会は、登録講習機関が第二十八条の規定に違反していると認めるときは、その登録講習機関に対し、講習会を行うべきこと又は講習会の実施の方法その他の業務の方法の改善に関し必要な措置をとるべきことを命ずることができる。</w:t>
-      </w:r>
-    </w:p>
-    <w:p>
-      <w:pPr>
-        <w:pStyle w:val="Heading4"/>
-      </w:pPr>
-      <w:r>
-        <w:t>第三十五条（登録の取消し等）</w:t>
-      </w:r>
-    </w:p>
-    <w:p>
-      <w:r>
-        <w:t>国家公安委員会は、登録講習機関が次の各号のいずれかに該当するときは、その登録を取り消し、又は期間を定めて講習会の業務の全部若しくは一部の停止を命ずることができる。</w:t>
-      </w:r>
-    </w:p>
-    <w:p>
-      <w:pPr>
-        <w:pStyle w:val="Heading6"/>
-        <w:ind w:left="880"/>
-      </w:pPr>
-      <w:r>
-        <w:t>一</w:t>
-      </w:r>
-    </w:p>
-    <w:p>
-      <w:pPr>
-        <w:ind w:left="880"/>
-      </w:pPr>
-      <w:r>
-        <w:t>第二十五条第一号又は第三号に該当するに至つたとき。</w:t>
-      </w:r>
-    </w:p>
-    <w:p>
-      <w:pPr>
-        <w:pStyle w:val="Heading6"/>
-        <w:ind w:left="880"/>
-      </w:pPr>
-      <w:r>
-        <w:t>二</w:t>
-      </w:r>
-    </w:p>
-    <w:p>
-      <w:pPr>
-        <w:ind w:left="880"/>
-      </w:pPr>
-      <w:r>
-        <w:t>第二十九条から第三十一条まで、第三十二条第一項又は次条の規定に違反したとき。</w:t>
-      </w:r>
-    </w:p>
-    <w:p>
-      <w:pPr>
-        <w:pStyle w:val="Heading6"/>
-        <w:ind w:left="880"/>
-      </w:pPr>
-      <w:r>
-        <w:t>三</w:t>
-      </w:r>
-    </w:p>
-    <w:p>
-      <w:pPr>
-        <w:ind w:left="880"/>
-      </w:pPr>
-      <w:r>
-        <w:t>正当な理由がないのに第三十二条第二項各号の規定による請求を拒んだとき。</w:t>
-      </w:r>
-    </w:p>
-    <w:p>
-      <w:pPr>
-        <w:pStyle w:val="Heading6"/>
-        <w:ind w:left="880"/>
-      </w:pPr>
-      <w:r>
-        <w:t>四</w:t>
-      </w:r>
-    </w:p>
-    <w:p>
-      <w:pPr>
-        <w:ind w:left="880"/>
-      </w:pPr>
-      <w:r>
-        <w:t>前二条の規定による命令に違反したとき。</w:t>
-      </w:r>
-    </w:p>
-    <w:p>
-      <w:pPr>
-        <w:pStyle w:val="Heading6"/>
-        <w:ind w:left="880"/>
-      </w:pPr>
-      <w:r>
         <w:t>五</w:t>
-      </w:r>
-    </w:p>
-    <w:p>
-      <w:pPr>
-        <w:ind w:left="880"/>
-      </w:pPr>
-      <w:r>
+        <w:br/>
         <w:t>不正の手段により第二十三条第三項の登録を受けたとき。</w:t>
       </w:r>
     </w:p>
@@ -2388,78 +2048,102 @@
     </w:p>
     <w:p>
       <w:pPr>
-        <w:pStyle w:val="Heading6"/>
+        <w:pStyle w:val="ListBullet"/>
         <w:ind w:left="880"/>
       </w:pPr>
       <w:r>
         <w:t>一</w:t>
-      </w:r>
-    </w:p>
-    <w:p>
-      <w:pPr>
+        <w:br/>
+        <w:t>第二十三条第三項の登録をしたとき。</w:t>
+      </w:r>
+    </w:p>
+    <w:p>
+      <w:pPr>
+        <w:pStyle w:val="ListBullet"/>
         <w:ind w:left="880"/>
       </w:pPr>
       <w:r>
-        <w:t>第二十三条第三項の登録をしたとき。</w:t>
-      </w:r>
-    </w:p>
-    <w:p>
-      <w:pPr>
-        <w:pStyle w:val="Heading6"/>
+        <w:t>二</w:t>
+        <w:br/>
+        <w:t>第二十九条の規定による届出があつたとき。</w:t>
+      </w:r>
+    </w:p>
+    <w:p>
+      <w:pPr>
+        <w:pStyle w:val="ListBullet"/>
         <w:ind w:left="880"/>
       </w:pPr>
       <w:r>
+        <w:t>三</w:t>
+        <w:br/>
+        <w:t>第三十一条の規定による届出があつたとき。</w:t>
+      </w:r>
+    </w:p>
+    <w:p>
+      <w:pPr>
+        <w:pStyle w:val="ListBullet"/>
+        <w:ind w:left="880"/>
+      </w:pPr>
+      <w:r>
+        <w:t>四</w:t>
+        <w:br/>
+        <w:t>第三十五条の規定により第二十三条第三項の登録を取り消し、又は講習会の業務の停止を命じたとき。</w:t>
+      </w:r>
+    </w:p>
+    <w:p>
+      <w:pPr>
+        <w:pStyle w:val="Heading2"/>
+      </w:pPr>
+      <w:r>
+        <w:t>第五章　機械警備業</w:t>
+      </w:r>
+    </w:p>
+    <w:p>
+      <w:pPr>
+        <w:pStyle w:val="Heading4"/>
+      </w:pPr>
+      <w:r>
+        <w:t>第四十条（機械警備業務の届出）</w:t>
+      </w:r>
+    </w:p>
+    <w:p>
+      <w:r>
+        <w:t>機械警備業を営む警備業者（以下「機械警備業者」という。）は、機械警備業務を行おうとするときは、当該機械警備業務に係る受信機器を設置する施設（以下「基地局」という。）又は送信機器を設置する警備業務対象施設の所在する都道府県の区域ごとに、当該区域を管轄する公安委員会に、次の事項を記載した届出書を提出しなければならない。</w:t>
+        <w:br/>
+        <w:t>この場合において、当該届出書には、内閣府令で定める書類を添付しなければならない。</w:t>
+      </w:r>
+    </w:p>
+    <w:p>
+      <w:pPr>
+        <w:pStyle w:val="ListBullet"/>
+        <w:ind w:left="880"/>
+      </w:pPr>
+      <w:r>
+        <w:t>一</w:t>
+        <w:br/>
+        <w:t>氏名又は名称及び住所並びに法人にあつては、その代表者の氏名</w:t>
+      </w:r>
+    </w:p>
+    <w:p>
+      <w:pPr>
+        <w:pStyle w:val="ListBullet"/>
+        <w:ind w:left="880"/>
+      </w:pPr>
+      <w:r>
         <w:t>二</w:t>
-      </w:r>
-    </w:p>
-    <w:p>
-      <w:pPr>
+        <w:br/>
+        <w:t>当該機械警備業務に係る基地局の名称及び所在地並びに第四十二条第一項の規定により選任する機械警備業務管理者の氏名及び住所</w:t>
+      </w:r>
+    </w:p>
+    <w:p>
+      <w:pPr>
+        <w:pStyle w:val="ListBullet"/>
         <w:ind w:left="880"/>
       </w:pPr>
       <w:r>
-        <w:t>第二十九条の規定による届出があつたとき。</w:t>
-      </w:r>
-    </w:p>
-    <w:p>
-      <w:pPr>
-        <w:pStyle w:val="Heading6"/>
-        <w:ind w:left="880"/>
-      </w:pPr>
-      <w:r>
         <w:t>三</w:t>
-      </w:r>
-    </w:p>
-    <w:p>
-      <w:pPr>
-        <w:ind w:left="880"/>
-      </w:pPr>
-      <w:r>
-        <w:t>第三十一条の規定による届出があつたとき。</w:t>
-      </w:r>
-    </w:p>
-    <w:p>
-      <w:pPr>
-        <w:pStyle w:val="Heading6"/>
-        <w:ind w:left="880"/>
-      </w:pPr>
-      <w:r>
-        <w:t>四</w:t>
-      </w:r>
-    </w:p>
-    <w:p>
-      <w:pPr>
-        <w:ind w:left="880"/>
-      </w:pPr>
-      <w:r>
-        <w:t>第三十五条の規定により第二十三条第三項の登録を取り消し、又は講習会の業務の停止を命じたとき。</w:t>
-      </w:r>
-    </w:p>
-    <w:p>
-      <w:pPr>
-        <w:pStyle w:val="Heading2"/>
-      </w:pPr>
-      <w:r>
-        <w:t>第五章　機械警備業</w:t>
+        <w:br/>
+        <w:t>前二号に掲げるもののほか、内閣府令で定める事項</w:t>
       </w:r>
     </w:p>
     <w:p>
@@ -2467,76 +2151,14 @@
         <w:pStyle w:val="Heading4"/>
       </w:pPr>
       <w:r>
-        <w:t>第四十条（機械警備業務の届出）</w:t>
-      </w:r>
-    </w:p>
-    <w:p>
-      <w:r>
-        <w:t>機械警備業を営む警備業者（以下「機械警備業者」という。）は、機械警備業務を行おうとするときは、当該機械警備業務に係る受信機器を設置する施設（以下「基地局」という。）又は送信機器を設置する警備業務対象施設の所在する都道府県の区域ごとに、当該区域を管轄する公安委員会に、次の事項を記載した届出書を提出しなければならない。</w:t>
-      </w:r>
-    </w:p>
-    <w:p>
-      <w:pPr>
-        <w:pStyle w:val="Heading6"/>
-        <w:ind w:left="880"/>
-      </w:pPr>
-      <w:r>
-        <w:t>一</w:t>
-      </w:r>
-    </w:p>
-    <w:p>
-      <w:pPr>
-        <w:ind w:left="880"/>
-      </w:pPr>
-      <w:r>
-        <w:t>氏名又は名称及び住所並びに法人にあつては、その代表者の氏名</w:t>
-      </w:r>
-    </w:p>
-    <w:p>
-      <w:pPr>
-        <w:pStyle w:val="Heading6"/>
-        <w:ind w:left="880"/>
-      </w:pPr>
-      <w:r>
-        <w:t>二</w:t>
-      </w:r>
-    </w:p>
-    <w:p>
-      <w:pPr>
-        <w:ind w:left="880"/>
-      </w:pPr>
-      <w:r>
-        <w:t>当該機械警備業務に係る基地局の名称及び所在地並びに第四十二条第一項の規定により選任する機械警備業務管理者の氏名及び住所</w:t>
-      </w:r>
-    </w:p>
-    <w:p>
-      <w:pPr>
-        <w:pStyle w:val="Heading6"/>
-        <w:ind w:left="880"/>
-      </w:pPr>
-      <w:r>
-        <w:t>三</w:t>
-      </w:r>
-    </w:p>
-    <w:p>
-      <w:pPr>
-        <w:ind w:left="880"/>
-      </w:pPr>
-      <w:r>
-        <w:t>前二号に掲げるもののほか、内閣府令で定める事項</w:t>
-      </w:r>
-    </w:p>
-    <w:p>
-      <w:pPr>
-        <w:pStyle w:val="Heading4"/>
-      </w:pPr>
-      <w:r>
         <w:t>第四十一条（廃止等の届出）</w:t>
       </w:r>
     </w:p>
     <w:p>
       <w:r>
         <w:t>機械警備業者は、前条の規定による届出をした公安委員会の管轄区域内における基地局を廃止したとき、その他当該区域内において機械警備業務を行わないこととなつたとき、又は同条第二号若しくは第三号に掲げる事項に変更があつたときは、当該公安委員会に、基地局の廃止等に係る事項その他の内閣府令で定める事項を記載した届出書を提出しなければならない。</w:t>
+        <w:br/>
+        <w:t>この場合において、当該届出書には、内閣府令で定める書類を添付しなければならない。</w:t>
       </w:r>
     </w:p>
     <w:p>
@@ -2571,35 +2193,23 @@
     </w:p>
     <w:p>
       <w:pPr>
-        <w:pStyle w:val="Heading6"/>
+        <w:pStyle w:val="ListBullet"/>
         <w:ind w:left="880"/>
       </w:pPr>
       <w:r>
         <w:t>一</w:t>
-      </w:r>
-    </w:p>
-    <w:p>
-      <w:pPr>
+        <w:br/>
+        <w:t>公安委員会が国家公安委員会規則で定めるところにより機械警備業務の管理に関する業務について行う機械警備業務管理者講習を受け、その課程を修了した者</w:t>
+      </w:r>
+    </w:p>
+    <w:p>
+      <w:pPr>
+        <w:pStyle w:val="ListBullet"/>
         <w:ind w:left="880"/>
       </w:pPr>
       <w:r>
-        <w:t>公安委員会が国家公安委員会規則で定めるところにより機械警備業務の管理に関する業務について行う機械警備業務管理者講習を受け、その課程を修了した者</w:t>
-      </w:r>
-    </w:p>
-    <w:p>
-      <w:pPr>
-        <w:pStyle w:val="Heading6"/>
-        <w:ind w:left="880"/>
-      </w:pPr>
-      <w:r>
         <w:t>二</w:t>
-      </w:r>
-    </w:p>
-    <w:p>
-      <w:pPr>
-        <w:ind w:left="880"/>
-      </w:pPr>
-      <w:r>
+        <w:br/>
         <w:t>公安委員会が国家公安委員会規則で定めるところにより機械警備業務の管理に関する業務に関し前号に掲げる者と同等以上の知識及び能力を有すると認める者</w:t>
       </w:r>
     </w:p>
@@ -2618,6 +2228,8 @@
       </w:pPr>
       <w:r>
         <w:t>第二十二条第一項ただし書の規定は基地局の機械警備業務管理者として選任した者が欠けるに至つた場合について、同条第四項から第六項までの規定は機械警備業務管理者資格者証の交付、書換え及び再交付について、同条第七項の規定は機械警備業務管理者資格者証の交付を受けた者について準用する。</w:t>
+        <w:br/>
+        <w:t>この場合において、同条第四項中「第二項」とあるのは「第四十二条第二項」と、同項第二号中「該当する者」とあるのは「該当する者又は心身の障害により機械警備業務管理者の業務を適正に行うことができない者として国家公安委員会規則で定めるもの」と、同項第三号中「第七項第二号」とあるのは「第四十二条第三項において読み替えて準用する第七項第二号」と、「警備員指導教育責任者資格者証の返納」とあるのは「機械警備業務管理者資格者証の返納」と、同条第七項第一号中「いずれか」とあるのは「いずれか又は第四十二条第三項において読み替えて準用する第四項第二号に規定する国家公安委員会規則で定める者」と、同項第三号中「警備員指導教育責任者」とあるのは「機械警備業務管理者」と読み替えるものとする。</w:t>
       </w:r>
     </w:p>
     <w:p>
@@ -2648,52 +2260,34 @@
     </w:p>
     <w:p>
       <w:pPr>
-        <w:pStyle w:val="Heading6"/>
+        <w:pStyle w:val="ListBullet"/>
         <w:ind w:left="880"/>
       </w:pPr>
       <w:r>
         <w:t>一</w:t>
-      </w:r>
-    </w:p>
-    <w:p>
-      <w:pPr>
+        <w:br/>
+        <w:t>待機所ごとに、配置する警備員の氏名</w:t>
+      </w:r>
+    </w:p>
+    <w:p>
+      <w:pPr>
+        <w:pStyle w:val="ListBullet"/>
         <w:ind w:left="880"/>
       </w:pPr>
       <w:r>
-        <w:t>待機所ごとに、配置する警備員の氏名</w:t>
-      </w:r>
-    </w:p>
-    <w:p>
-      <w:pPr>
-        <w:pStyle w:val="Heading6"/>
+        <w:t>二</w:t>
+        <w:br/>
+        <w:t>警備業務対象施設の名称及び所在地</w:t>
+      </w:r>
+    </w:p>
+    <w:p>
+      <w:pPr>
+        <w:pStyle w:val="ListBullet"/>
         <w:ind w:left="880"/>
       </w:pPr>
       <w:r>
-        <w:t>二</w:t>
-      </w:r>
-    </w:p>
-    <w:p>
-      <w:pPr>
-        <w:ind w:left="880"/>
-      </w:pPr>
-      <w:r>
-        <w:t>警備業務対象施設の名称及び所在地</w:t>
-      </w:r>
-    </w:p>
-    <w:p>
-      <w:pPr>
-        <w:pStyle w:val="Heading6"/>
-        <w:ind w:left="880"/>
-      </w:pPr>
-      <w:r>
         <w:t>三</w:t>
-      </w:r>
-    </w:p>
-    <w:p>
-      <w:pPr>
-        <w:ind w:left="880"/>
-      </w:pPr>
-      <w:r>
+        <w:br/>
         <w:t>前二号に掲げるもののほか、内閣府令で定める事項</w:t>
       </w:r>
     </w:p>
@@ -2806,52 +2400,34 @@
     </w:p>
     <w:p>
       <w:pPr>
-        <w:pStyle w:val="Heading6"/>
+        <w:pStyle w:val="ListBullet"/>
         <w:ind w:left="880"/>
       </w:pPr>
       <w:r>
         <w:t>一</w:t>
-      </w:r>
-    </w:p>
-    <w:p>
-      <w:pPr>
+        <w:br/>
+        <w:t>第五条第三項又は第七条第三項の規定による通知を受けて警備業を営んでいる者</w:t>
+      </w:r>
+    </w:p>
+    <w:p>
+      <w:pPr>
+        <w:pStyle w:val="ListBullet"/>
         <w:ind w:left="880"/>
       </w:pPr>
       <w:r>
-        <w:t>第五条第三項又は第七条第三項の規定による通知を受けて警備業を営んでいる者</w:t>
-      </w:r>
-    </w:p>
-    <w:p>
-      <w:pPr>
-        <w:pStyle w:val="Heading6"/>
+        <w:t>二</w:t>
+        <w:br/>
+        <w:t>第八条の規定により認定を取り消されて警備業を営んでいる者</w:t>
+      </w:r>
+    </w:p>
+    <w:p>
+      <w:pPr>
+        <w:pStyle w:val="ListBullet"/>
         <w:ind w:left="880"/>
       </w:pPr>
       <w:r>
-        <w:t>二</w:t>
-      </w:r>
-    </w:p>
-    <w:p>
-      <w:pPr>
-        <w:ind w:left="880"/>
-      </w:pPr>
-      <w:r>
-        <w:t>第八条の規定により認定を取り消されて警備業を営んでいる者</w:t>
-      </w:r>
-    </w:p>
-    <w:p>
-      <w:pPr>
-        <w:pStyle w:val="Heading6"/>
-        <w:ind w:left="880"/>
-      </w:pPr>
-      <w:r>
         <w:t>三</w:t>
-      </w:r>
-    </w:p>
-    <w:p>
-      <w:pPr>
-        <w:ind w:left="880"/>
-      </w:pPr>
-      <w:r>
+        <w:br/>
         <w:t>前二号に掲げる者のほか、第三条各号（第九号を除く。）のいずれかに該当する者で警備業を営んでいるもの（第四条の認定を受けている者を除く。）</w:t>
       </w:r>
     </w:p>
@@ -3032,36 +2608,125 @@
     </w:p>
     <w:p>
       <w:pPr>
-        <w:pStyle w:val="Heading6"/>
+        <w:pStyle w:val="ListBullet"/>
         <w:ind w:left="880"/>
       </w:pPr>
       <w:r>
         <w:t>一</w:t>
-      </w:r>
-    </w:p>
-    <w:p>
-      <w:pPr>
+        <w:br/>
+        <w:t>第三十五条の規定による業務の停止の命令に違反した者</w:t>
+      </w:r>
+    </w:p>
+    <w:p>
+      <w:pPr>
+        <w:pStyle w:val="ListBullet"/>
         <w:ind w:left="880"/>
       </w:pPr>
       <w:r>
-        <w:t>第三十五条の規定による業務の停止の命令に違反した者</w:t>
-      </w:r>
-    </w:p>
-    <w:p>
-      <w:pPr>
-        <w:pStyle w:val="Heading6"/>
+        <w:t>二</w:t>
+        <w:br/>
+        <w:t>第四十九条第一項又は第二項の規定による営業の停止又は廃止の命令に違反した者</w:t>
+      </w:r>
+    </w:p>
+    <w:p>
+      <w:pPr>
+        <w:pStyle w:val="Heading4"/>
+      </w:pPr>
+      <w:r>
+        <w:t>第五十七条</w:t>
+      </w:r>
+    </w:p>
+    <w:p>
+      <w:r>
+        <w:t>次の各号のいずれかに該当する者は、百万円以下の罰金に処する。</w:t>
+      </w:r>
+    </w:p>
+    <w:p>
+      <w:pPr>
+        <w:pStyle w:val="ListBullet"/>
         <w:ind w:left="880"/>
       </w:pPr>
       <w:r>
+        <w:t>一</w:t>
+        <w:br/>
+        <w:t>第五条第一項の規定による認定の申請をしないで、又はこれに係る同条第二項若しくは第三項の規定による通知を受ける前に警備業を営んだ者</w:t>
+      </w:r>
+    </w:p>
+    <w:p>
+      <w:pPr>
+        <w:pStyle w:val="ListBullet"/>
+        <w:ind w:left="880"/>
+      </w:pPr>
+      <w:r>
         <w:t>二</w:t>
-      </w:r>
-    </w:p>
-    <w:p>
-      <w:pPr>
+        <w:br/>
+        <w:t>第七条第一項の規定による認定証の有効期間の更新の申請をしないで、認定証の有効期間の満了後引き続き警備業を営んだ者</w:t>
+      </w:r>
+    </w:p>
+    <w:p>
+      <w:pPr>
+        <w:pStyle w:val="ListBullet"/>
         <w:ind w:left="880"/>
       </w:pPr>
       <w:r>
-        <w:t>第四十九条第一項又は第二項の規定による営業の停止又は廃止の命令に違反した者</w:t>
+        <w:t>三</w:t>
+        <w:br/>
+        <w:t>第十三条の規定に違反して他人に警備業を営ませた者</w:t>
+      </w:r>
+    </w:p>
+    <w:p>
+      <w:pPr>
+        <w:pStyle w:val="ListBullet"/>
+        <w:ind w:left="880"/>
+      </w:pPr>
+      <w:r>
+        <w:t>四</w:t>
+        <w:br/>
+        <w:t>第十九条の規定に違反して、書面を交付せず、又は同条に規定する事項が記載されていない書面若しくは虚偽の記載のある書面を交付した者</w:t>
+      </w:r>
+    </w:p>
+    <w:p>
+      <w:pPr>
+        <w:pStyle w:val="ListBullet"/>
+        <w:ind w:left="880"/>
+      </w:pPr>
+      <w:r>
+        <w:t>五</w:t>
+        <w:br/>
+        <w:t>第二十二条第一項の規定に違反して警備員指導教育責任者を選任しなかつた者</w:t>
+      </w:r>
+    </w:p>
+    <w:p>
+      <w:pPr>
+        <w:pStyle w:val="ListBullet"/>
+        <w:ind w:left="880"/>
+      </w:pPr>
+      <w:r>
+        <w:t>六</w:t>
+        <w:br/>
+        <w:t>第四十条の規定に違反して届出をしなかつた者</w:t>
+      </w:r>
+    </w:p>
+    <w:p>
+      <w:pPr>
+        <w:pStyle w:val="ListBullet"/>
+        <w:ind w:left="880"/>
+      </w:pPr>
+      <w:r>
+        <w:t>七</w:t>
+        <w:br/>
+        <w:t>第四十八条の規定による指示に違反した者</w:t>
+      </w:r>
+    </w:p>
+    <w:p>
+      <w:pPr>
+        <w:pStyle w:val="ListBullet"/>
+        <w:ind w:left="880"/>
+      </w:pPr>
+      <w:r>
+        <w:t>八</w:t>
+        <w:br/>
+        <w:t>偽りその他不正の手段により第四条の認定又は第七条第一項の認定証の有効期間の更新を受けた者</w:t>
       </w:r>
     </w:p>
     <w:p>
@@ -3069,390 +2734,169 @@
         <w:pStyle w:val="Heading4"/>
       </w:pPr>
       <w:r>
-        <w:t>第五十七条</w:t>
-      </w:r>
-    </w:p>
-    <w:p>
-      <w:r>
-        <w:t>次の各号のいずれかに該当する者は、百万円以下の罰金に処する。</w:t>
-      </w:r>
-    </w:p>
-    <w:p>
-      <w:pPr>
-        <w:pStyle w:val="Heading6"/>
+        <w:t>第五十八条</w:t>
+      </w:r>
+    </w:p>
+    <w:p>
+      <w:r>
+        <w:t>次の各号のいずれかに該当する者は、三十万円以下の罰金に処する。</w:t>
+      </w:r>
+    </w:p>
+    <w:p>
+      <w:pPr>
+        <w:pStyle w:val="ListBullet"/>
         <w:ind w:left="880"/>
       </w:pPr>
       <w:r>
         <w:t>一</w:t>
-      </w:r>
-    </w:p>
-    <w:p>
-      <w:pPr>
+        <w:br/>
+        <w:t>第五条第一項（第七条第四項において準用する場合を含む。）の認定申請書若しくは認定証更新申請書又は添付書類に虚偽の記載をして提出した者</w:t>
+      </w:r>
+    </w:p>
+    <w:p>
+      <w:pPr>
+        <w:pStyle w:val="ListBullet"/>
         <w:ind w:left="880"/>
       </w:pPr>
       <w:r>
-        <w:t>第五条第一項の規定による認定の申請をしないで、又はこれに係る同条第二項若しくは第三項の規定による通知を受ける前に警備業を営んだ者</w:t>
-      </w:r>
-    </w:p>
-    <w:p>
-      <w:pPr>
-        <w:pStyle w:val="Heading6"/>
+        <w:t>二</w:t>
+        <w:br/>
+        <w:t>第六条の規定に違反して認定証を掲示しなかつた者</w:t>
+      </w:r>
+    </w:p>
+    <w:p>
+      <w:pPr>
+        <w:pStyle w:val="ListBullet"/>
         <w:ind w:left="880"/>
       </w:pPr>
       <w:r>
+        <w:t>三</w:t>
+        <w:br/>
+        <w:t>第九条、第十条第一項、第十一条第一項（同条第四項、第十六条第三項及び第十七条第二項において準用する場合を含む。以下この号において同じ。）、第十六条第二項（第十七条第二項において準用する場合を含む。以下この号において同じ。）若しくは第四十一条の規定に違反して届出をせず、又は第九条、第十条第一項、第十一条第一項、第十六条第二項、第四十条若しくは第四十一条の届出書若しくは添付書類に虚偽の記載をして提出した者</w:t>
+      </w:r>
+    </w:p>
+    <w:p>
+      <w:pPr>
+        <w:pStyle w:val="ListBullet"/>
+        <w:ind w:left="880"/>
+      </w:pPr>
+      <w:r>
+        <w:t>四</w:t>
+        <w:br/>
+        <w:t>第十二条第一項の規定に違反して認定証を返納しなかつた者</w:t>
+      </w:r>
+    </w:p>
+    <w:p>
+      <w:pPr>
+        <w:pStyle w:val="ListBullet"/>
+        <w:ind w:left="880"/>
+      </w:pPr>
+      <w:r>
+        <w:t>五</w:t>
+        <w:br/>
+        <w:t>第二十二条第七項（第二十三条第五項及び第四十二条第三項において準用する場合を含む。）の規定による命令に違反した者</w:t>
+      </w:r>
+    </w:p>
+    <w:p>
+      <w:pPr>
+        <w:pStyle w:val="ListBullet"/>
+        <w:ind w:left="880"/>
+      </w:pPr>
+      <w:r>
+        <w:t>六</w:t>
+        <w:br/>
+        <w:t>第三十一条の規定による届出をせず、又は虚偽の届出をした者</w:t>
+      </w:r>
+    </w:p>
+    <w:p>
+      <w:pPr>
+        <w:pStyle w:val="ListBullet"/>
+        <w:ind w:left="880"/>
+      </w:pPr>
+      <w:r>
+        <w:t>七</w:t>
+        <w:br/>
+        <w:t>第三十六条の規定に違反して帳簿を備えず、帳簿に記載せず、若しくは虚偽の記載をし、又は帳簿を保存しなかつた者</w:t>
+      </w:r>
+    </w:p>
+    <w:p>
+      <w:pPr>
+        <w:pStyle w:val="ListBullet"/>
+        <w:ind w:left="880"/>
+      </w:pPr>
+      <w:r>
+        <w:t>八</w:t>
+        <w:br/>
+        <w:t>第三十七条若しくは第四十六条の規定による報告若しくは資料の提出をせず、若しくは虚偽の報告若しくは資料の提出をし、又は第三十八条第一項若しくは第四十七条第一項の規定による検査を拒み、妨げ、若しくは忌避した者</w:t>
+      </w:r>
+    </w:p>
+    <w:p>
+      <w:pPr>
+        <w:pStyle w:val="ListBullet"/>
+        <w:ind w:left="880"/>
+      </w:pPr>
+      <w:r>
+        <w:t>九</w:t>
+        <w:br/>
+        <w:t>第四十二条第一項の規定に違反して機械警備業務管理者を選任しなかつた者</w:t>
+      </w:r>
+    </w:p>
+    <w:p>
+      <w:pPr>
+        <w:pStyle w:val="ListBullet"/>
+        <w:ind w:left="880"/>
+      </w:pPr>
+      <w:r>
+        <w:t>十</w:t>
+        <w:br/>
+        <w:t>第四十四条又は第四十五条に規定する書類を備え付けず、又はこれに必要な事項を記載せず、若しくは虚偽の記載をした者</w:t>
+      </w:r>
+    </w:p>
+    <w:p>
+      <w:pPr>
+        <w:pStyle w:val="Heading4"/>
+      </w:pPr>
+      <w:r>
+        <w:t>第五十九条</w:t>
+      </w:r>
+    </w:p>
+    <w:p>
+      <w:r>
+        <w:t>法人の代表者又は法人若しくは人の代理人、使用人その他の従業者が、その法人又は人の業務に関し、前三条の違反行為をしたときは、行為者を罰するほか、その法人又は人に対しても、各本条の罰金刑を科する。</w:t>
+      </w:r>
+    </w:p>
+    <w:p>
+      <w:pPr>
+        <w:pStyle w:val="Heading4"/>
+      </w:pPr>
+      <w:r>
+        <w:t>第六十条</w:t>
+      </w:r>
+    </w:p>
+    <w:p>
+      <w:r>
+        <w:t>次の各号のいずれかに該当する者は、二十万円以下の過料に処する。</w:t>
+      </w:r>
+    </w:p>
+    <w:p>
+      <w:pPr>
+        <w:pStyle w:val="ListBullet"/>
+        <w:ind w:left="880"/>
+      </w:pPr>
+      <w:r>
+        <w:t>一</w:t>
+        <w:br/>
+        <w:t>第十二条第二項の規定に違反して認定証を返納しなかつた者又は同条第三項の規定に違反して届出をせず、若しくは虚偽の届出をした者</w:t>
+      </w:r>
+    </w:p>
+    <w:p>
+      <w:pPr>
+        <w:pStyle w:val="ListBullet"/>
+        <w:ind w:left="880"/>
+      </w:pPr>
+      <w:r>
         <w:t>二</w:t>
-      </w:r>
-    </w:p>
-    <w:p>
-      <w:pPr>
-        <w:ind w:left="880"/>
-      </w:pPr>
-      <w:r>
-        <w:t>第七条第一項の規定による認定証の有効期間の更新の申請をしないで、認定証の有効期間の満了後引き続き警備業を営んだ者</w:t>
-      </w:r>
-    </w:p>
-    <w:p>
-      <w:pPr>
-        <w:pStyle w:val="Heading6"/>
-        <w:ind w:left="880"/>
-      </w:pPr>
-      <w:r>
-        <w:t>三</w:t>
-      </w:r>
-    </w:p>
-    <w:p>
-      <w:pPr>
-        <w:ind w:left="880"/>
-      </w:pPr>
-      <w:r>
-        <w:t>第十三条の規定に違反して他人に警備業を営ませた者</w:t>
-      </w:r>
-    </w:p>
-    <w:p>
-      <w:pPr>
-        <w:pStyle w:val="Heading6"/>
-        <w:ind w:left="880"/>
-      </w:pPr>
-      <w:r>
-        <w:t>四</w:t>
-      </w:r>
-    </w:p>
-    <w:p>
-      <w:pPr>
-        <w:ind w:left="880"/>
-      </w:pPr>
-      <w:r>
-        <w:t>第十九条の規定に違反して、書面を交付せず、又は同条に規定する事項が記載されていない書面若しくは虚偽の記載のある書面を交付した者</w:t>
-      </w:r>
-    </w:p>
-    <w:p>
-      <w:pPr>
-        <w:pStyle w:val="Heading6"/>
-        <w:ind w:left="880"/>
-      </w:pPr>
-      <w:r>
-        <w:t>五</w:t>
-      </w:r>
-    </w:p>
-    <w:p>
-      <w:pPr>
-        <w:ind w:left="880"/>
-      </w:pPr>
-      <w:r>
-        <w:t>第二十二条第一項の規定に違反して警備員指導教育責任者を選任しなかつた者</w:t>
-      </w:r>
-    </w:p>
-    <w:p>
-      <w:pPr>
-        <w:pStyle w:val="Heading6"/>
-        <w:ind w:left="880"/>
-      </w:pPr>
-      <w:r>
-        <w:t>六</w:t>
-      </w:r>
-    </w:p>
-    <w:p>
-      <w:pPr>
-        <w:ind w:left="880"/>
-      </w:pPr>
-      <w:r>
-        <w:t>第四十条の規定に違反して届出をしなかつた者</w:t>
-      </w:r>
-    </w:p>
-    <w:p>
-      <w:pPr>
-        <w:pStyle w:val="Heading6"/>
-        <w:ind w:left="880"/>
-      </w:pPr>
-      <w:r>
-        <w:t>七</w:t>
-      </w:r>
-    </w:p>
-    <w:p>
-      <w:pPr>
-        <w:ind w:left="880"/>
-      </w:pPr>
-      <w:r>
-        <w:t>第四十八条の規定による指示に違反した者</w:t>
-      </w:r>
-    </w:p>
-    <w:p>
-      <w:pPr>
-        <w:pStyle w:val="Heading6"/>
-        <w:ind w:left="880"/>
-      </w:pPr>
-      <w:r>
-        <w:t>八</w:t>
-      </w:r>
-    </w:p>
-    <w:p>
-      <w:pPr>
-        <w:ind w:left="880"/>
-      </w:pPr>
-      <w:r>
-        <w:t>偽りその他不正の手段により第四条の認定又は第七条第一項の認定証の有効期間の更新を受けた者</w:t>
-      </w:r>
-    </w:p>
-    <w:p>
-      <w:pPr>
-        <w:pStyle w:val="Heading4"/>
-      </w:pPr>
-      <w:r>
-        <w:t>第五十八条</w:t>
-      </w:r>
-    </w:p>
-    <w:p>
-      <w:r>
-        <w:t>次の各号のいずれかに該当する者は、三十万円以下の罰金に処する。</w:t>
-      </w:r>
-    </w:p>
-    <w:p>
-      <w:pPr>
-        <w:pStyle w:val="Heading6"/>
-        <w:ind w:left="880"/>
-      </w:pPr>
-      <w:r>
-        <w:t>一</w:t>
-      </w:r>
-    </w:p>
-    <w:p>
-      <w:pPr>
-        <w:ind w:left="880"/>
-      </w:pPr>
-      <w:r>
-        <w:t>第五条第一項（第七条第四項において準用する場合を含む。）の認定申請書若しくは認定証更新申請書又は添付書類に虚偽の記載をして提出した者</w:t>
-      </w:r>
-    </w:p>
-    <w:p>
-      <w:pPr>
-        <w:pStyle w:val="Heading6"/>
-        <w:ind w:left="880"/>
-      </w:pPr>
-      <w:r>
-        <w:t>二</w:t>
-      </w:r>
-    </w:p>
-    <w:p>
-      <w:pPr>
-        <w:ind w:left="880"/>
-      </w:pPr>
-      <w:r>
-        <w:t>第六条の規定に違反して認定証を掲示しなかつた者</w:t>
-      </w:r>
-    </w:p>
-    <w:p>
-      <w:pPr>
-        <w:pStyle w:val="Heading6"/>
-        <w:ind w:left="880"/>
-      </w:pPr>
-      <w:r>
-        <w:t>三</w:t>
-      </w:r>
-    </w:p>
-    <w:p>
-      <w:pPr>
-        <w:ind w:left="880"/>
-      </w:pPr>
-      <w:r>
-        <w:t>第九条、第十条第一項、第十一条第一項（同条第四項、第十六条第三項及び第十七条第二項において準用する場合を含む。以下この号において同じ。）、第十六条第二項（第十七条第二項において準用する場合を含む。以下この号において同じ。）若しくは第四十一条の規定に違反して届出をせず、又は第九条、第十条第一項、第十一条第一項、第十六条第二項、第四十条若しくは第四十一条の届出書若しくは添付書類に虚偽の記載をして提出した者</w:t>
-      </w:r>
-    </w:p>
-    <w:p>
-      <w:pPr>
-        <w:pStyle w:val="Heading6"/>
-        <w:ind w:left="880"/>
-      </w:pPr>
-      <w:r>
-        <w:t>四</w:t>
-      </w:r>
-    </w:p>
-    <w:p>
-      <w:pPr>
-        <w:ind w:left="880"/>
-      </w:pPr>
-      <w:r>
-        <w:t>第十二条第一項の規定に違反して認定証を返納しなかつた者</w:t>
-      </w:r>
-    </w:p>
-    <w:p>
-      <w:pPr>
-        <w:pStyle w:val="Heading6"/>
-        <w:ind w:left="880"/>
-      </w:pPr>
-      <w:r>
-        <w:t>五</w:t>
-      </w:r>
-    </w:p>
-    <w:p>
-      <w:pPr>
-        <w:ind w:left="880"/>
-      </w:pPr>
-      <w:r>
-        <w:t>第二十二条第七項（第二十三条第五項及び第四十二条第三項において準用する場合を含む。）の規定による命令に違反した者</w:t>
-      </w:r>
-    </w:p>
-    <w:p>
-      <w:pPr>
-        <w:pStyle w:val="Heading6"/>
-        <w:ind w:left="880"/>
-      </w:pPr>
-      <w:r>
-        <w:t>六</w:t>
-      </w:r>
-    </w:p>
-    <w:p>
-      <w:pPr>
-        <w:ind w:left="880"/>
-      </w:pPr>
-      <w:r>
-        <w:t>第三十一条の規定による届出をせず、又は虚偽の届出をした者</w:t>
-      </w:r>
-    </w:p>
-    <w:p>
-      <w:pPr>
-        <w:pStyle w:val="Heading6"/>
-        <w:ind w:left="880"/>
-      </w:pPr>
-      <w:r>
-        <w:t>七</w:t>
-      </w:r>
-    </w:p>
-    <w:p>
-      <w:pPr>
-        <w:ind w:left="880"/>
-      </w:pPr>
-      <w:r>
-        <w:t>第三十六条の規定に違反して帳簿を備えず、帳簿に記載せず、若しくは虚偽の記載をし、又は帳簿を保存しなかつた者</w:t>
-      </w:r>
-    </w:p>
-    <w:p>
-      <w:pPr>
-        <w:pStyle w:val="Heading6"/>
-        <w:ind w:left="880"/>
-      </w:pPr>
-      <w:r>
-        <w:t>八</w:t>
-      </w:r>
-    </w:p>
-    <w:p>
-      <w:pPr>
-        <w:ind w:left="880"/>
-      </w:pPr>
-      <w:r>
-        <w:t>第三十七条若しくは第四十六条の規定による報告若しくは資料の提出をせず、若しくは虚偽の報告若しくは資料の提出をし、又は第三十八条第一項若しくは第四十七条第一項の規定による検査を拒み、妨げ、若しくは忌避した者</w:t>
-      </w:r>
-    </w:p>
-    <w:p>
-      <w:pPr>
-        <w:pStyle w:val="Heading6"/>
-        <w:ind w:left="880"/>
-      </w:pPr>
-      <w:r>
-        <w:t>九</w:t>
-      </w:r>
-    </w:p>
-    <w:p>
-      <w:pPr>
-        <w:ind w:left="880"/>
-      </w:pPr>
-      <w:r>
-        <w:t>第四十二条第一項の規定に違反して機械警備業務管理者を選任しなかつた者</w:t>
-      </w:r>
-    </w:p>
-    <w:p>
-      <w:pPr>
-        <w:pStyle w:val="Heading6"/>
-        <w:ind w:left="880"/>
-      </w:pPr>
-      <w:r>
-        <w:t>十</w:t>
-      </w:r>
-    </w:p>
-    <w:p>
-      <w:pPr>
-        <w:ind w:left="880"/>
-      </w:pPr>
-      <w:r>
-        <w:t>第四十四条又は第四十五条に規定する書類を備え付けず、又はこれに必要な事項を記載せず、若しくは虚偽の記載をした者</w:t>
-      </w:r>
-    </w:p>
-    <w:p>
-      <w:pPr>
-        <w:pStyle w:val="Heading4"/>
-      </w:pPr>
-      <w:r>
-        <w:t>第五十九条</w:t>
-      </w:r>
-    </w:p>
-    <w:p>
-      <w:r>
-        <w:t>法人の代表者又は法人若しくは人の代理人、使用人その他の従業者が、その法人又は人の業務に関し、前三条の違反行為をしたときは、行為者を罰するほか、その法人又は人に対しても、各本条の罰金刑を科する。</w:t>
-      </w:r>
-    </w:p>
-    <w:p>
-      <w:pPr>
-        <w:pStyle w:val="Heading4"/>
-      </w:pPr>
-      <w:r>
-        <w:t>第六十条</w:t>
-      </w:r>
-    </w:p>
-    <w:p>
-      <w:r>
-        <w:t>次の各号のいずれかに該当する者は、二十万円以下の過料に処する。</w:t>
-      </w:r>
-    </w:p>
-    <w:p>
-      <w:pPr>
-        <w:pStyle w:val="Heading6"/>
-        <w:ind w:left="880"/>
-      </w:pPr>
-      <w:r>
-        <w:t>一</w:t>
-      </w:r>
-    </w:p>
-    <w:p>
-      <w:pPr>
-        <w:ind w:left="880"/>
-      </w:pPr>
-      <w:r>
-        <w:t>第十二条第二項の規定に違反して認定証を返納しなかつた者又は同条第三項の規定に違反して届出をせず、若しくは虚偽の届出をした者</w:t>
-      </w:r>
-    </w:p>
-    <w:p>
-      <w:pPr>
-        <w:pStyle w:val="Heading6"/>
-        <w:ind w:left="880"/>
-      </w:pPr>
-      <w:r>
-        <w:t>二</w:t>
-      </w:r>
-    </w:p>
-    <w:p>
-      <w:pPr>
-        <w:ind w:left="880"/>
-      </w:pPr>
-      <w:r>
+        <w:br/>
         <w:t>第三十二条第一項の規定に違反して財務諸表等を備えて置かず、財務諸表等に記載すべき事項を記載せず、若しくは虚偽の記載をし、又は正当な理由がないのに同条第二項各号の規定による請求を拒んだ者</w:t>
       </w:r>
     </w:p>
@@ -3467,11 +2911,6 @@
       </w:pPr>
       <w:r>
         <w:t>附　則</w:t>
-      </w:r>
-    </w:p>
-    <w:p>
-      <w:r>
-        <w:t>この法律は、公布の日から起算して六月をこえない範囲内において政令で定める日から施行する。</w:t>
       </w:r>
     </w:p>
     <w:p>
@@ -3480,7 +2919,7 @@
         <w:ind w:left="440"/>
       </w:pPr>
       <w:r>
-        <w:t>２</w:t>
+        <w:t>１</w:t>
       </w:r>
     </w:p>
     <w:p>
@@ -3488,25 +2927,7 @@
         <w:ind w:left="440"/>
       </w:pPr>
       <w:r>
-        <w:t>この法律の施行の際現に警備業を営んでいる者は、この法律の施行の日から一月間は、第四条の規定による届出をしないで、警備業を営むことができる。</w:t>
-      </w:r>
-    </w:p>
-    <w:p>
-      <w:r>
-        <w:br w:type="page"/>
-      </w:r>
-    </w:p>
-    <w:p>
-      <w:pPr>
-        <w:pStyle w:val="Heading1"/>
-      </w:pPr>
-      <w:r>
-        <w:t>附　則（昭和五七年七月一六日法律第六七号）</w:t>
-      </w:r>
-    </w:p>
-    <w:p>
-      <w:r>
-        <w:t>この法律は、公布の日から起算して六月を超えない範囲内において政令で定める日から施行する。</w:t>
+        <w:t>この法律は、公布の日から起算して六月をこえない範囲内において政令で定める日から施行する。</w:t>
       </w:r>
     </w:p>
     <w:p>
@@ -3523,7 +2944,20 @@
         <w:ind w:left="440"/>
       </w:pPr>
       <w:r>
-        <w:t>この法律の施行の際現に改正前の警備業法（以下「旧法」という。）第四条の規定による届出をして警備業を営んでいる者（以下「旧法の警備業者」という。）の営む警備業については、この法律の施行の日（以下「施行日」という。）から三月を経過する日（その日以前に改正後の警備業法（以下「新法」という。）第四条の二第一項の規定による認定の申請をした場合にあつては、同条第二項又は第三項の規定による通知がある日）までの間は、なお従前の例による。</w:t>
+        <w:t>この法律の施行の際現に警備業を営んでいる者は、この法律の施行の日から一月間は、第四条の規定による届出をしないで、警備業を営むことができる。</w:t>
+      </w:r>
+    </w:p>
+    <w:p>
+      <w:r>
+        <w:br w:type="page"/>
+      </w:r>
+    </w:p>
+    <w:p>
+      <w:pPr>
+        <w:pStyle w:val="Heading1"/>
+      </w:pPr>
+      <w:r>
+        <w:t>附則（昭和五七年七月一六日法律第六七号）</w:t>
       </w:r>
     </w:p>
     <w:p>
@@ -3532,7 +2966,7 @@
         <w:ind w:left="440"/>
       </w:pPr>
       <w:r>
-        <w:t>３</w:t>
+        <w:t>１</w:t>
       </w:r>
     </w:p>
     <w:p>
@@ -3540,7 +2974,7 @@
         <w:ind w:left="440"/>
       </w:pPr>
       <w:r>
-        <w:t>旧法の警備業者が行う警備業務に従事する警備員については、前項に規定する期間が経過する日までの間は、なお従前の例による。</w:t>
+        <w:t>この法律は、公布の日から起算して六月を超えない範囲内において政令で定める日から施行する。</w:t>
       </w:r>
     </w:p>
     <w:p>
@@ -3549,7 +2983,7 @@
         <w:ind w:left="440"/>
       </w:pPr>
       <w:r>
-        <w:t>４</w:t>
+        <w:t>２</w:t>
       </w:r>
     </w:p>
     <w:p>
@@ -3557,7 +2991,9 @@
         <w:ind w:left="440"/>
       </w:pPr>
       <w:r>
-        <w:t>新法第十一条の三第一項の規定の適用については、施行日から一年間は、同項中「警備員指導教育責任者資格者証の交付を受けている者」とあるのは、「警備員指導教育責任者資格者証の交付を受けている者又は国家公安委員会の定めるところにより公安委員会が警備員の指導及び教育に関し知識経験があると認める者」とする。</w:t>
+        <w:t>この法律の施行の際現に改正前の警備業法（以下「旧法」という。）第四条の規定による届出をして警備業を営んでいる者（以下「旧法の警備業者」という。）の営む警備業については、この法律の施行の日（以下「施行日」という。）から三月を経過する日（その日以前に改正後の警備業法（以下「新法」という。）第四条の二第一項の規定による認定の申請をした場合にあつては、同条第二項又は第三項の規定による通知がある日）までの間は、なお従前の例による。</w:t>
+        <w:br/>
+        <w:t>ただし、旧法の警備業者が施行日以後新たに機械警備業を営む場合には、当該機械警備業に係る機械警備業務の届出その他機械警備業に関する新法の規定を適用する。</w:t>
       </w:r>
     </w:p>
     <w:p>
@@ -3566,7 +3002,7 @@
         <w:ind w:left="440"/>
       </w:pPr>
       <w:r>
-        <w:t>５</w:t>
+        <w:t>３</w:t>
       </w:r>
     </w:p>
     <w:p>
@@ -3574,7 +3010,7 @@
         <w:ind w:left="440"/>
       </w:pPr>
       <w:r>
-        <w:t>新法第十一条の六第一項の規定の適用については、施行日から一年間は、同項中「機械警備業務管理者資格者証の交付を受けている者」とあるのは、「機械警備業務管理者資格者証の交付を受けている者又は国家公安委員会の定めるところにより公安委員会が機械警備業務の管理に関し知識経験があると認める者」とする。</w:t>
+        <w:t>旧法の警備業者が行う警備業務に従事する警備員については、前項に規定する期間が経過する日までの間は、なお従前の例による。</w:t>
       </w:r>
     </w:p>
     <w:p>
@@ -3583,7 +3019,7 @@
         <w:ind w:left="440"/>
       </w:pPr>
       <w:r>
-        <w:t>６</w:t>
+        <w:t>４</w:t>
       </w:r>
     </w:p>
     <w:p>
@@ -3591,154 +3027,7 @@
         <w:ind w:left="440"/>
       </w:pPr>
       <w:r>
-        <w:t>この法律の施行前にした行為及びこの法律の附則においてなお従前の例によることとされる場合におけるこの法律の施行後にした行為に対する罰則の適用については、なお従前の例による。</w:t>
-      </w:r>
-    </w:p>
-    <w:p>
-      <w:r>
-        <w:br w:type="page"/>
-      </w:r>
-    </w:p>
-    <w:p>
-      <w:pPr>
-        <w:pStyle w:val="Heading1"/>
-      </w:pPr>
-      <w:r>
-        <w:t>附　則（平成五年一一月一二日法律第八九号）</w:t>
-      </w:r>
-    </w:p>
-    <w:p>
-      <w:pPr>
-        <w:pStyle w:val="Heading4"/>
-      </w:pPr>
-      <w:r>
-        <w:t>第一条（施行期日）</w:t>
-      </w:r>
-    </w:p>
-    <w:p>
-      <w:r>
-        <w:t>この法律は、行政手続法（平成五年法律第八十八号）の施行の日から施行する。</w:t>
-      </w:r>
-    </w:p>
-    <w:p>
-      <w:pPr>
-        <w:pStyle w:val="Heading4"/>
-      </w:pPr>
-      <w:r>
-        <w:t>第二条（諮問等がされた不利益処分に関する経過措置）</w:t>
-      </w:r>
-    </w:p>
-    <w:p>
-      <w:r>
-        <w:t>この法律の施行前に法令に基づき審議会その他の合議制の機関に対し行政手続法第十三条に規定する聴聞又は弁明の機会の付与の手続その他の意見陳述のための手続に相当する手続を執るべきことの諮問その他の求めがされた場合においては、当該諮問その他の求めに係る不利益処分の手続に関しては、この法律による改正後の関係法律の規定にかかわらず、なお従前の例による。</w:t>
-      </w:r>
-    </w:p>
-    <w:p>
-      <w:pPr>
-        <w:pStyle w:val="Heading4"/>
-      </w:pPr>
-      <w:r>
-        <w:t>第十三条（罰則に関する経過措置）</w:t>
-      </w:r>
-    </w:p>
-    <w:p>
-      <w:r>
-        <w:t>この法律の施行前にした行為に対する罰則の適用については、なお従前の例による。</w:t>
-      </w:r>
-    </w:p>
-    <w:p>
-      <w:pPr>
-        <w:pStyle w:val="Heading4"/>
-      </w:pPr>
-      <w:r>
-        <w:t>第十四条（聴聞に関する規定の整理に伴う経過措置）</w:t>
-      </w:r>
-    </w:p>
-    <w:p>
-      <w:r>
-        <w:t>この法律の施行前に法律の規定により行われた聴聞、聴問若しくは聴聞会（不利益処分に係るものを除く。）又はこれらのための手続は、この法律による改正後の関係法律の相当規定により行われたものとみなす。</w:t>
-      </w:r>
-    </w:p>
-    <w:p>
-      <w:pPr>
-        <w:pStyle w:val="Heading4"/>
-      </w:pPr>
-      <w:r>
-        <w:t>第十五条（政令への委任）</w:t>
-      </w:r>
-    </w:p>
-    <w:p>
-      <w:r>
-        <w:t>附則第二条から前条までに定めるもののほか、この法律の施行に関して必要な経過措置は、政令で定める。</w:t>
-      </w:r>
-    </w:p>
-    <w:p>
-      <w:r>
-        <w:br w:type="page"/>
-      </w:r>
-    </w:p>
-    <w:p>
-      <w:pPr>
-        <w:pStyle w:val="Heading1"/>
-      </w:pPr>
-      <w:r>
-        <w:t>附　則（平成一一年七月一六日法律第八七号）</w:t>
-      </w:r>
-    </w:p>
-    <w:p>
-      <w:pPr>
-        <w:pStyle w:val="Heading4"/>
-      </w:pPr>
-      <w:r>
-        <w:t>第一条（施行期日）</w:t>
-      </w:r>
-    </w:p>
-    <w:p>
-      <w:r>
-        <w:t>この法律は、平成十二年四月一日から施行する。</w:t>
-      </w:r>
-    </w:p>
-    <w:p>
-      <w:pPr>
-        <w:pStyle w:val="Heading6"/>
-        <w:ind w:left="880"/>
-      </w:pPr>
-      <w:r>
-        <w:t>一</w:t>
-      </w:r>
-    </w:p>
-    <w:p>
-      <w:pPr>
-        <w:ind w:left="880"/>
-      </w:pPr>
-      <w:r>
-        <w:t>第一条中地方自治法第二百五十条の次に五条、節名並びに二款及び款名を加える改正規定（同法第二百五十条の九第一項に係る部分（両議院の同意を得ることに係る部分に限る。）に限る。）、第四十条中自然公園法附則第九項及び第十項の改正規定（同法附則第十項に係る部分に限る。）、第二百四十四条の規定（農業改良助長法第十四条の三の改正規定に係る部分を除く。）並びに第四百七十二条の規定（市町村の合併の特例に関する法律第六条、第八条及び第十七条の改正規定に係る部分を除く。）並びに附則第七条、第十条、第十二条、第五十九条ただし書、第六十条第四項及び第五項、第七十三条、第七十七条、第百五十七条第四項から第六項まで、第百六十条、第百六十三条、第百六十四条並びに第二百二条の規定</w:t>
-      </w:r>
-    </w:p>
-    <w:p>
-      <w:pPr>
-        <w:pStyle w:val="Heading4"/>
-      </w:pPr>
-      <w:r>
-        <w:t>第百五十九条（国等の事務）</w:t>
-      </w:r>
-    </w:p>
-    <w:p>
-      <w:r>
-        <w:t>この法律による改正前のそれぞれの法律に規定するもののほか、この法律の施行前において、地方公共団体の機関が法律又はこれに基づく政令により管理し又は執行する国、他の地方公共団体その他公共団体の事務（附則第百六十一条において「国等の事務」という。）は、この法律の施行後は、地方公共団体が法律又はこれに基づく政令により当該地方公共団体の事務として処理するものとする。</w:t>
-      </w:r>
-    </w:p>
-    <w:p>
-      <w:pPr>
-        <w:pStyle w:val="Heading4"/>
-      </w:pPr>
-      <w:r>
-        <w:t>第百六十条（処分、申請等に関する経過措置）</w:t>
-      </w:r>
-    </w:p>
-    <w:p>
-      <w:r>
-        <w:t>この法律（附則第一条各号に掲げる規定については、当該各規定。以下この条及び附則第百六十三条において同じ。）の施行前に改正前のそれぞれの法律の規定によりされた許可等の処分その他の行為（以下この条において「処分等の行為」という。）又はこの法律の施行の際現に改正前のそれぞれの法律の規定によりされている許可等の申請その他の行為（以下この条において「申請等の行為」という。）で、この法律の施行の日においてこれらの行為に係る行政事務を行うべき者が異なることとなるものは、附則第二条から前条までの規定又は改正後のそれぞれの法律（これに基づく命令を含む。）の経過措置に関する規定に定めるものを除き、この法律の施行の日以後における改正後のそれぞれの法律の適用については、改正後のそれぞれの法律の相当規定によりされた処分等の行為又は申請等の行為とみなす。</w:t>
+        <w:t>新法第十一条の三第一項の規定の適用については、施行日から一年間は、同項中「警備員指導教育責任者資格者証の交付を受けている者」とあるのは、「警備員指導教育責任者資格者証の交付を受けている者又は国家公安委員会の定めるところにより公安委員会が警備員の指導及び教育に関し知識経験があると認める者」とする。</w:t>
       </w:r>
     </w:p>
     <w:p>
@@ -3747,7 +3036,7 @@
         <w:ind w:left="440"/>
       </w:pPr>
       <w:r>
-        <w:t>２</w:t>
+        <w:t>５</w:t>
       </w:r>
     </w:p>
     <w:p>
@@ -3755,20 +3044,7 @@
         <w:ind w:left="440"/>
       </w:pPr>
       <w:r>
-        <w:t>この法律の施行前に改正前のそれぞれの法律の規定により国又は地方公共団体の機関に対し報告、届出、提出その他の手続をしなければならない事項で、この法律の施行の日前にその手続がされていないものについては、この法律及びこれに基づく政令に別段の定めがあるもののほか、これを、改正後のそれぞれの法律の相当規定により国又は地方公共団体の相当の機関に対して報告、届出、提出その他の手続をしなければならない事項についてその手続がされていないものとみなして、この法律による改正後のそれぞれの法律の規定を適用する。</w:t>
-      </w:r>
-    </w:p>
-    <w:p>
-      <w:pPr>
-        <w:pStyle w:val="Heading4"/>
-      </w:pPr>
-      <w:r>
-        <w:t>第百六十一条（不服申立てに関する経過措置）</w:t>
-      </w:r>
-    </w:p>
-    <w:p>
-      <w:r>
-        <w:t>施行日前にされた国等の事務に係る処分であって、当該処分をした行政庁（以下この条において「処分庁」という。）に施行日前に行政不服審査法に規定する上級行政庁（以下この条において「上級行政庁」という。）があったものについての同法による不服申立てについては、施行日以後においても、当該処分庁に引き続き上級行政庁があるものとみなして、行政不服審査法の規定を適用する。</w:t>
+        <w:t>新法第十一条の六第一項の規定の適用については、施行日から一年間は、同項中「機械警備業務管理者資格者証の交付を受けている者」とあるのは、「機械警備業務管理者資格者証の交付を受けている者又は国家公安委員会の定めるところにより公安委員会が機械警備業務の管理に関し知識経験があると認める者」とする。</w:t>
       </w:r>
     </w:p>
     <w:p>
@@ -3777,7 +3053,7 @@
         <w:ind w:left="440"/>
       </w:pPr>
       <w:r>
-        <w:t>２</w:t>
+        <w:t>６</w:t>
       </w:r>
     </w:p>
     <w:p>
@@ -3785,7 +3061,20 @@
         <w:ind w:left="440"/>
       </w:pPr>
       <w:r>
-        <w:t>前項の場合において、上級行政庁とみなされる行政庁が地方公共団体の機関であるときは、当該機関が行政不服審査法の規定により処理することとされる事務は、新地方自治法第二条第九項第一号に規定する第一号法定受託事務とする。</w:t>
+        <w:t>この法律の施行前にした行為及びこの法律の附則においてなお従前の例によることとされる場合におけるこの法律の施行後にした行為に対する罰則の適用については、なお従前の例による。</w:t>
+      </w:r>
+    </w:p>
+    <w:p>
+      <w:r>
+        <w:br w:type="page"/>
+      </w:r>
+    </w:p>
+    <w:p>
+      <w:pPr>
+        <w:pStyle w:val="Heading1"/>
+      </w:pPr>
+      <w:r>
+        <w:t>附則（平成五年一一月一二日法律第八九号）</w:t>
       </w:r>
     </w:p>
     <w:p>
@@ -3793,12 +3082,12 @@
         <w:pStyle w:val="Heading4"/>
       </w:pPr>
       <w:r>
-        <w:t>第百六十二条（手数料に関する経過措置）</w:t>
-      </w:r>
-    </w:p>
-    <w:p>
-      <w:r>
-        <w:t>施行日前においてこの法律による改正前のそれぞれの法律（これに基づく命令を含む。）の規定により納付すべきであった手数料については、この法律及びこれに基づく政令に別段の定めがあるもののほか、なお従前の例による。</w:t>
+        <w:t>第一条（施行期日）</w:t>
+      </w:r>
+    </w:p>
+    <w:p>
+      <w:r>
+        <w:t>この法律は、行政手続法（平成五年法律第八十八号）の施行の日から施行する。</w:t>
       </w:r>
     </w:p>
     <w:p>
@@ -3806,7 +3095,20 @@
         <w:pStyle w:val="Heading4"/>
       </w:pPr>
       <w:r>
-        <w:t>第百六十三条（罰則に関する経過措置）</w:t>
+        <w:t>第二条（諮問等がされた不利益処分に関する経過措置）</w:t>
+      </w:r>
+    </w:p>
+    <w:p>
+      <w:r>
+        <w:t>この法律の施行前に法令に基づき審議会その他の合議制の機関に対し行政手続法第十三条に規定する聴聞又は弁明の機会の付与の手続その他の意見陳述のための手続に相当する手続を執るべきことの諮問その他の求めがされた場合においては、当該諮問その他の求めに係る不利益処分の手続に関しては、この法律による改正後の関係法律の規定にかかわらず、なお従前の例による。</w:t>
+      </w:r>
+    </w:p>
+    <w:p>
+      <w:pPr>
+        <w:pStyle w:val="Heading4"/>
+      </w:pPr>
+      <w:r>
+        <w:t>第十三条（罰則に関する経過措置）</w:t>
       </w:r>
     </w:p>
     <w:p>
@@ -3819,12 +3121,12 @@
         <w:pStyle w:val="Heading4"/>
       </w:pPr>
       <w:r>
-        <w:t>第百六十四条（その他の経過措置の政令への委任）</w:t>
-      </w:r>
-    </w:p>
-    <w:p>
-      <w:r>
-        <w:t>この附則に規定するもののほか、この法律の施行に伴い必要な経過措置（罰則に関する経過措置を含む。）は、政令で定める。</w:t>
+        <w:t>第十四条（聴聞に関する規定の整理に伴う経過措置）</w:t>
+      </w:r>
+    </w:p>
+    <w:p>
+      <w:r>
+        <w:t>この法律の施行前に法律の規定により行われた聴聞、聴問若しくは聴聞会（不利益処分に係るものを除く。）又はこれらのための手続は、この法律による改正後の関係法律の相当規定により行われたものとみなす。</w:t>
       </w:r>
     </w:p>
     <w:p>
@@ -3832,12 +3134,25 @@
         <w:pStyle w:val="Heading4"/>
       </w:pPr>
       <w:r>
-        <w:t>第二百五十条（検討）</w:t>
-      </w:r>
-    </w:p>
-    <w:p>
-      <w:r>
-        <w:t>新地方自治法第二条第九項第一号に規定する第一号法定受託事務については、できる限り新たに設けることのないようにするとともに、新地方自治法別表第一に掲げるもの及び新地方自治法に基づく政令に示すものについては、地方分権を推進する観点から検討を加え、適宜、適切な見直しを行うものとする。</w:t>
+        <w:t>第十五条（政令への委任）</w:t>
+      </w:r>
+    </w:p>
+    <w:p>
+      <w:r>
+        <w:t>附則第二条から前条までに定めるもののほか、この法律の施行に関して必要な経過措置は、政令で定める。</w:t>
+      </w:r>
+    </w:p>
+    <w:p>
+      <w:r>
+        <w:br w:type="page"/>
+      </w:r>
+    </w:p>
+    <w:p>
+      <w:pPr>
+        <w:pStyle w:val="Heading1"/>
+      </w:pPr>
+      <w:r>
+        <w:t>附則（平成一一年七月一六日法律第八七号）</w:t>
       </w:r>
     </w:p>
     <w:p>
@@ -3845,25 +3160,29 @@
         <w:pStyle w:val="Heading4"/>
       </w:pPr>
       <w:r>
-        <w:t>第二百五十一条</w:t>
-      </w:r>
-    </w:p>
-    <w:p>
-      <w:r>
-        <w:t>政府は、地方公共団体が事務及び事業を自主的かつ自立的に執行できるよう、国と地方公共団体との役割分担に応じた地方税財源の充実確保の方途について、経済情勢の推移等を勘案しつつ検討し、その結果に基づいて必要な措置を講ずるものとする。</w:t>
-      </w:r>
-    </w:p>
-    <w:p>
-      <w:r>
-        <w:br w:type="page"/>
-      </w:r>
-    </w:p>
-    <w:p>
-      <w:pPr>
-        <w:pStyle w:val="Heading1"/>
-      </w:pPr>
-      <w:r>
-        <w:t>附　則（平成一一年一二月八日法律第一五一号）</w:t>
+        <w:t>第一条（施行期日）</w:t>
+      </w:r>
+    </w:p>
+    <w:p>
+      <w:r>
+        <w:t>この法律は、平成十二年四月一日から施行する。</w:t>
+        <w:br/>
+        <w:t>ただし、次の各号に掲げる規定は、当該各号に定める日から施行する。</w:t>
+      </w:r>
+    </w:p>
+    <w:p>
+      <w:pPr>
+        <w:pStyle w:val="ListBullet"/>
+        <w:ind w:left="880"/>
+      </w:pPr>
+      <w:r>
+        <w:t>一</w:t>
+        <w:br/>
+        <w:t>第一条中地方自治法第二百五十条の次に五条、節名並びに二款及び款名を加える改正規定（同法第二百五十条の九第一項に係る部分（両議院の同意を得ることに係る部分に限る。）に限る。）、第四十条中自然公園法附則第九項及び第十項の改正規定（同法附則第十項に係る部分に限る。）、第二百四十四条の規定（農業改良助長法第十四条の三の改正規定に係る部分を除く。）並びに第四百七十二条の規定（市町村の合併の特例に関する法律第六条、第八条及び第十七条の改正規定に係る部分を除く。）並びに附則第七条、第十条、第十二条、第五十九条ただし書、第六十条第四項及び第五項、第七十三条、第七十七条、第百五十七条第四項から第六項まで、第百六十条、第百六十三条、第百六十四条並びに第二百二条の規定</w:t>
+        <w:br/>
+        <w:br/>
+        <w:br/>
+        <w:t>公布の日</w:t>
       </w:r>
     </w:p>
     <w:p>
@@ -3871,12 +3190,12 @@
         <w:pStyle w:val="Heading4"/>
       </w:pPr>
       <w:r>
-        <w:t>第一条（施行期日）</w:t>
-      </w:r>
-    </w:p>
-    <w:p>
-      <w:r>
-        <w:t>この法律は、平成十二年四月一日から施行する。</w:t>
+        <w:t>第百五十九条（国等の事務）</w:t>
+      </w:r>
+    </w:p>
+    <w:p>
+      <w:r>
+        <w:t>この法律による改正前のそれぞれの法律に規定するもののほか、この法律の施行前において、地方公共団体の機関が法律又はこれに基づく政令により管理し又は執行する国、他の地方公共団体その他公共団体の事務（附則第百六十一条において「国等の事務」という。）は、この法律の施行後は、地方公共団体が法律又はこれに基づく政令により当該地方公共団体の事務として処理するものとする。</w:t>
       </w:r>
     </w:p>
     <w:p>
@@ -3884,121 +3203,12 @@
         <w:pStyle w:val="Heading4"/>
       </w:pPr>
       <w:r>
-        <w:t>第三条（経過措置）</w:t>
-      </w:r>
-    </w:p>
-    <w:p>
-      <w:r>
-        <w:t>民法の一部を改正する法律（平成十一年法律第百四十九号）附則第三条第三項の規定により従前の例によることとされる準禁治産者及びその保佐人に関するこの法律による改正規定の適用については、次に掲げる改正規定を除き、なお従前の例による。</w:t>
-      </w:r>
-    </w:p>
-    <w:p>
-      <w:pPr>
-        <w:pStyle w:val="Heading6"/>
-        <w:ind w:left="880"/>
-      </w:pPr>
-      <w:r>
-        <w:t>一から二十五まで</w:t>
-      </w:r>
-    </w:p>
-    <w:p>
-      <w:pPr>
-        <w:ind w:left="880"/>
-      </w:pPr>
-      <w:r>
-        <w:t>略</w:t>
-      </w:r>
-    </w:p>
-    <w:p>
-      <w:pPr>
-        <w:pStyle w:val="Heading4"/>
-      </w:pPr>
-      <w:r>
-        <w:t>第四条</w:t>
-      </w:r>
-    </w:p>
-    <w:p>
-      <w:r>
-        <w:t>この法律の施行前にした行為に対する罰則の適用については、なお従前の例による。</w:t>
-      </w:r>
-    </w:p>
-    <w:p>
-      <w:r>
-        <w:br w:type="page"/>
-      </w:r>
-    </w:p>
-    <w:p>
-      <w:pPr>
-        <w:pStyle w:val="Heading1"/>
-      </w:pPr>
-      <w:r>
-        <w:t>附　則（平成一一年一二月二二日法律第一六〇号）</w:t>
-      </w:r>
-    </w:p>
-    <w:p>
-      <w:pPr>
-        <w:pStyle w:val="Heading4"/>
-      </w:pPr>
-      <w:r>
-        <w:t>第一条（施行期日）</w:t>
-      </w:r>
-    </w:p>
-    <w:p>
-      <w:r>
-        <w:t>この法律（第二条及び第三条を除く。）は、平成十三年一月六日から施行する。</w:t>
-      </w:r>
-    </w:p>
-    <w:p>
-      <w:pPr>
-        <w:pStyle w:val="Heading6"/>
-        <w:ind w:left="880"/>
-      </w:pPr>
-      <w:r>
-        <w:t>一</w:t>
-      </w:r>
-    </w:p>
-    <w:p>
-      <w:pPr>
-        <w:ind w:left="880"/>
-      </w:pPr>
-      <w:r>
-        <w:t>第九百九十五条（核原料物質、核燃料物質及び原子炉の規制に関する法律の一部を改正する法律附則の改正規定に係る部分に限る。）、第千三百五条、第千三百六条、第千三百二十四条第二項、第千三百二十六条第二項及び第千三百四十四条の規定</w:t>
-      </w:r>
-    </w:p>
-    <w:p>
-      <w:r>
-        <w:br w:type="page"/>
-      </w:r>
-    </w:p>
-    <w:p>
-      <w:pPr>
-        <w:pStyle w:val="Heading1"/>
-      </w:pPr>
-      <w:r>
-        <w:t>附　則（平成一四年五月二九日法律第四五号）</w:t>
-      </w:r>
-    </w:p>
-    <w:p>
-      <w:r>
-        <w:t>この法律は、公布の日から起算して一年を超えない範囲内において政令で定める日から施行する。</w:t>
-      </w:r>
-    </w:p>
-    <w:p>
-      <w:r>
-        <w:br w:type="page"/>
-      </w:r>
-    </w:p>
-    <w:p>
-      <w:pPr>
-        <w:pStyle w:val="Heading1"/>
-      </w:pPr>
-      <w:r>
-        <w:t>附　則（平成一四年一一月二二日法律第一〇八号）</w:t>
-      </w:r>
-    </w:p>
-    <w:p>
-      <w:r>
-        <w:t>この法律は、公布の日から起算して六月を超えない範囲内において政令で定める日から施行する。</w:t>
+        <w:t>第百六十条（処分、申請等に関する経過措置）</w:t>
+      </w:r>
+    </w:p>
+    <w:p>
+      <w:r>
+        <w:t>この法律（附則第一条各号に掲げる規定については、当該各規定。以下この条及び附則第百六十三条において同じ。）の施行前に改正前のそれぞれの法律の規定によりされた許可等の処分その他の行為（以下この条において「処分等の行為」という。）又はこの法律の施行の際現に改正前のそれぞれの法律の規定によりされている許可等の申請その他の行為（以下この条において「申請等の行為」という。）で、この法律の施行の日においてこれらの行為に係る行政事務を行うべき者が異なることとなるものは、附則第二条から前条までの規定又は改正後のそれぞれの法律（これに基づく命令を含む。）の経過措置に関する規定に定めるものを除き、この法律の施行の日以後における改正後のそれぞれの法律の適用については、改正後のそれぞれの法律の相当規定によりされた処分等の行為又は申請等の行為とみなす。</w:t>
       </w:r>
     </w:p>
     <w:p>
@@ -4015,7 +3225,22 @@
         <w:ind w:left="440"/>
       </w:pPr>
       <w:r>
-        <w:t>この法律の施行前に変更があった事項に係る届出については、この法律による改正後の警備業法第六条又は第十一条の五の規定にかかわらず、なお従前の例による。</w:t>
+        <w:t>この法律の施行前に改正前のそれぞれの法律の規定により国又は地方公共団体の機関に対し報告、届出、提出その他の手続をしなければならない事項で、この法律の施行の日前にその手続がされていないものについては、この法律及びこれに基づく政令に別段の定めがあるもののほか、これを、改正後のそれぞれの法律の相当規定により国又は地方公共団体の相当の機関に対して報告、届出、提出その他の手続をしなければならない事項についてその手続がされていないものとみなして、この法律による改正後のそれぞれの法律の規定を適用する。</w:t>
+      </w:r>
+    </w:p>
+    <w:p>
+      <w:pPr>
+        <w:pStyle w:val="Heading4"/>
+      </w:pPr>
+      <w:r>
+        <w:t>第百六十一条（不服申立てに関する経過措置）</w:t>
+      </w:r>
+    </w:p>
+    <w:p>
+      <w:r>
+        <w:t>施行日前にされた国等の事務に係る処分であって、当該処分をした行政庁（以下この条において「処分庁」という。）に施行日前に行政不服審査法に規定する上級行政庁（以下この条において「上級行政庁」という。）があったものについての同法による不服申立てについては、施行日以後においても、当該処分庁に引き続き上級行政庁があるものとみなして、行政不服審査法の規定を適用する。</w:t>
+        <w:br/>
+        <w:t>この場合において、当該処分庁の上級行政庁とみなされる行政庁は、施行日前に当該処分庁の上級行政庁であった行政庁とする。</w:t>
       </w:r>
     </w:p>
     <w:p>
@@ -4024,6 +3249,271 @@
         <w:ind w:left="440"/>
       </w:pPr>
       <w:r>
+        <w:t>２</w:t>
+      </w:r>
+    </w:p>
+    <w:p>
+      <w:pPr>
+        <w:ind w:left="440"/>
+      </w:pPr>
+      <w:r>
+        <w:t>前項の場合において、上級行政庁とみなされる行政庁が地方公共団体の機関であるときは、当該機関が行政不服審査法の規定により処理することとされる事務は、新地方自治法第二条第九項第一号に規定する第一号法定受託事務とする。</w:t>
+      </w:r>
+    </w:p>
+    <w:p>
+      <w:pPr>
+        <w:pStyle w:val="Heading4"/>
+      </w:pPr>
+      <w:r>
+        <w:t>第百六十二条（手数料に関する経過措置）</w:t>
+      </w:r>
+    </w:p>
+    <w:p>
+      <w:r>
+        <w:t>施行日前においてこの法律による改正前のそれぞれの法律（これに基づく命令を含む。）の規定により納付すべきであった手数料については、この法律及びこれに基づく政令に別段の定めがあるもののほか、なお従前の例による。</w:t>
+      </w:r>
+    </w:p>
+    <w:p>
+      <w:pPr>
+        <w:pStyle w:val="Heading4"/>
+      </w:pPr>
+      <w:r>
+        <w:t>第百六十三条（罰則に関する経過措置）</w:t>
+      </w:r>
+    </w:p>
+    <w:p>
+      <w:r>
+        <w:t>この法律の施行前にした行為に対する罰則の適用については、なお従前の例による。</w:t>
+      </w:r>
+    </w:p>
+    <w:p>
+      <w:pPr>
+        <w:pStyle w:val="Heading4"/>
+      </w:pPr>
+      <w:r>
+        <w:t>第百六十四条（その他の経過措置の政令への委任）</w:t>
+      </w:r>
+    </w:p>
+    <w:p>
+      <w:r>
+        <w:t>この附則に規定するもののほか、この法律の施行に伴い必要な経過措置（罰則に関する経過措置を含む。）は、政令で定める。</w:t>
+      </w:r>
+    </w:p>
+    <w:p>
+      <w:pPr>
+        <w:pStyle w:val="Heading4"/>
+      </w:pPr>
+      <w:r>
+        <w:t>第二百五十条（検討）</w:t>
+      </w:r>
+    </w:p>
+    <w:p>
+      <w:r>
+        <w:t>新地方自治法第二条第九項第一号に規定する第一号法定受託事務については、できる限り新たに設けることのないようにするとともに、新地方自治法別表第一に掲げるもの及び新地方自治法に基づく政令に示すものについては、地方分権を推進する観点から検討を加え、適宜、適切な見直しを行うものとする。</w:t>
+      </w:r>
+    </w:p>
+    <w:p>
+      <w:pPr>
+        <w:pStyle w:val="Heading4"/>
+      </w:pPr>
+      <w:r>
+        <w:t>第二百五十一条</w:t>
+      </w:r>
+    </w:p>
+    <w:p>
+      <w:r>
+        <w:t>政府は、地方公共団体が事務及び事業を自主的かつ自立的に執行できるよう、国と地方公共団体との役割分担に応じた地方税財源の充実確保の方途について、経済情勢の推移等を勘案しつつ検討し、その結果に基づいて必要な措置を講ずるものとする。</w:t>
+      </w:r>
+    </w:p>
+    <w:p>
+      <w:r>
+        <w:br w:type="page"/>
+      </w:r>
+    </w:p>
+    <w:p>
+      <w:pPr>
+        <w:pStyle w:val="Heading1"/>
+      </w:pPr>
+      <w:r>
+        <w:t>附則（平成一一年一二月八日法律第一五一号）</w:t>
+      </w:r>
+    </w:p>
+    <w:p>
+      <w:pPr>
+        <w:pStyle w:val="Heading4"/>
+      </w:pPr>
+      <w:r>
+        <w:t>第一条（施行期日）</w:t>
+      </w:r>
+    </w:p>
+    <w:p>
+      <w:r>
+        <w:t>この法律は、平成十二年四月一日から施行する。</w:t>
+      </w:r>
+    </w:p>
+    <w:p>
+      <w:pPr>
+        <w:pStyle w:val="Heading4"/>
+      </w:pPr>
+      <w:r>
+        <w:t>第三条（経過措置）</w:t>
+      </w:r>
+    </w:p>
+    <w:p>
+      <w:r>
+        <w:t>民法の一部を改正する法律（平成十一年法律第百四十九号）附則第三条第三項の規定により従前の例によることとされる準禁治産者及びその保佐人に関するこの法律による改正規定の適用については、次に掲げる改正規定を除き、なお従前の例による。</w:t>
+      </w:r>
+    </w:p>
+    <w:p>
+      <w:pPr>
+        <w:pStyle w:val="ListBullet"/>
+        <w:ind w:left="880"/>
+      </w:pPr>
+      <w:r>
+        <w:t>一から二十五まで</w:t>
+        <w:br/>
+        <w:t>略</w:t>
+      </w:r>
+    </w:p>
+    <w:p>
+      <w:pPr>
+        <w:pStyle w:val="Heading4"/>
+      </w:pPr>
+      <w:r>
+        <w:t>第四条</w:t>
+      </w:r>
+    </w:p>
+    <w:p>
+      <w:r>
+        <w:t>この法律の施行前にした行為に対する罰則の適用については、なお従前の例による。</w:t>
+      </w:r>
+    </w:p>
+    <w:p>
+      <w:r>
+        <w:br w:type="page"/>
+      </w:r>
+    </w:p>
+    <w:p>
+      <w:pPr>
+        <w:pStyle w:val="Heading1"/>
+      </w:pPr>
+      <w:r>
+        <w:t>附則（平成一一年一二月二二日法律第一六〇号）</w:t>
+      </w:r>
+    </w:p>
+    <w:p>
+      <w:pPr>
+        <w:pStyle w:val="Heading4"/>
+      </w:pPr>
+      <w:r>
+        <w:t>第一条（施行期日）</w:t>
+      </w:r>
+    </w:p>
+    <w:p>
+      <w:r>
+        <w:t>この法律（第二条及び第三条を除く。）は、平成十三年一月六日から施行する。</w:t>
+        <w:br/>
+        <w:t>ただし、次の各号に掲げる規定は、当該各号に定める日から施行する。</w:t>
+      </w:r>
+    </w:p>
+    <w:p>
+      <w:pPr>
+        <w:pStyle w:val="ListBullet"/>
+        <w:ind w:left="880"/>
+      </w:pPr>
+      <w:r>
+        <w:t>一</w:t>
+        <w:br/>
+        <w:t>第九百九十五条（核原料物質、核燃料物質及び原子炉の規制に関する法律の一部を改正する法律附則の改正規定に係る部分に限る。）、第千三百五条、第千三百六条、第千三百二十四条第二項、第千三百二十六条第二項及び第千三百四十四条の規定</w:t>
+        <w:br/>
+        <w:br/>
+        <w:br/>
+        <w:t>公布の日</w:t>
+      </w:r>
+    </w:p>
+    <w:p>
+      <w:r>
+        <w:br w:type="page"/>
+      </w:r>
+    </w:p>
+    <w:p>
+      <w:pPr>
+        <w:pStyle w:val="Heading1"/>
+      </w:pPr>
+      <w:r>
+        <w:t>附則（平成一四年五月二九日法律第四五号）</w:t>
+      </w:r>
+    </w:p>
+    <w:p>
+      <w:pPr>
+        <w:pStyle w:val="Heading5"/>
+        <w:ind w:left="440"/>
+      </w:pPr>
+      <w:r>
+        <w:t>１</w:t>
+      </w:r>
+    </w:p>
+    <w:p>
+      <w:pPr>
+        <w:ind w:left="440"/>
+      </w:pPr>
+      <w:r>
+        <w:t>この法律は、公布の日から起算して一年を超えない範囲内において政令で定める日から施行する。</w:t>
+      </w:r>
+    </w:p>
+    <w:p>
+      <w:r>
+        <w:br w:type="page"/>
+      </w:r>
+    </w:p>
+    <w:p>
+      <w:pPr>
+        <w:pStyle w:val="Heading1"/>
+      </w:pPr>
+      <w:r>
+        <w:t>附則（平成一四年一一月二二日法律第一〇八号）</w:t>
+      </w:r>
+    </w:p>
+    <w:p>
+      <w:pPr>
+        <w:pStyle w:val="Heading5"/>
+        <w:ind w:left="440"/>
+      </w:pPr>
+      <w:r>
+        <w:t>１</w:t>
+      </w:r>
+    </w:p>
+    <w:p>
+      <w:pPr>
+        <w:ind w:left="440"/>
+      </w:pPr>
+      <w:r>
+        <w:t>この法律は、公布の日から起算して六月を超えない範囲内において政令で定める日から施行する。</w:t>
+      </w:r>
+    </w:p>
+    <w:p>
+      <w:pPr>
+        <w:pStyle w:val="Heading5"/>
+        <w:ind w:left="440"/>
+      </w:pPr>
+      <w:r>
+        <w:t>２</w:t>
+      </w:r>
+    </w:p>
+    <w:p>
+      <w:pPr>
+        <w:ind w:left="440"/>
+      </w:pPr>
+      <w:r>
+        <w:t>この法律の施行前に変更があった事項に係る届出については、この法律による改正後の警備業法第六条又は第十一条の五の規定にかかわらず、なお従前の例による。</w:t>
+      </w:r>
+    </w:p>
+    <w:p>
+      <w:pPr>
+        <w:pStyle w:val="Heading5"/>
+        <w:ind w:left="440"/>
+      </w:pPr>
+      <w:r>
         <w:t>３</w:t>
       </w:r>
     </w:p>
@@ -4045,7 +3535,7 @@
         <w:pStyle w:val="Heading1"/>
       </w:pPr>
       <w:r>
-        <w:t>附　則（平成一六年五月二六日法律第五〇号）</w:t>
+        <w:t>附則（平成一六年五月二六日法律第五〇号）</w:t>
       </w:r>
     </w:p>
     <w:p>
@@ -4201,7 +3691,7 @@
         <w:pStyle w:val="Heading1"/>
       </w:pPr>
       <w:r>
-        <w:t>附　則（平成一六年一二月一日法律第一四七号）</w:t>
+        <w:t>附則（平成一六年一二月一日法律第一四七号）</w:t>
       </w:r>
     </w:p>
     <w:p>
@@ -4227,7 +3717,7 @@
         <w:pStyle w:val="Heading1"/>
       </w:pPr>
       <w:r>
-        <w:t>附　則（平成一七年七月一五日法律第八三号）</w:t>
+        <w:t>附則（平成一七年七月一五日法律第八三号）</w:t>
       </w:r>
     </w:p>
     <w:p>
@@ -4258,200 +3748,180 @@
     </w:p>
     <w:p>
       <w:pPr>
-        <w:pStyle w:val="Heading6"/>
+        <w:pStyle w:val="ListBullet"/>
         <w:ind w:left="880"/>
       </w:pPr>
       <w:r>
         <w:t>一から十二まで</w:t>
-      </w:r>
-    </w:p>
-    <w:p>
-      <w:pPr>
+        <w:br/>
+        <w:t>略</w:t>
+      </w:r>
+    </w:p>
+    <w:p>
+      <w:pPr>
+        <w:pStyle w:val="ListBullet"/>
         <w:ind w:left="880"/>
       </w:pPr>
       <w:r>
+        <w:t>十三</w:t>
+        <w:br/>
+        <w:t>警備業法（昭和四十七年法律第百十七号）別表の一の項</w:t>
+      </w:r>
+    </w:p>
+    <w:p>
+      <w:r>
+        <w:br w:type="page"/>
+      </w:r>
+    </w:p>
+    <w:p>
+      <w:pPr>
+        <w:pStyle w:val="Heading1"/>
+      </w:pPr>
+      <w:r>
+        <w:t>附則（平成一七年七月二六日法律第八七号）</w:t>
+      </w:r>
+    </w:p>
+    <w:p>
+      <w:r>
+        <w:t>この法律は、会社法の施行の日から施行する。</w:t>
+      </w:r>
+    </w:p>
+    <w:p>
+      <w:r>
+        <w:br w:type="page"/>
+      </w:r>
+    </w:p>
+    <w:p>
+      <w:pPr>
+        <w:pStyle w:val="Heading1"/>
+      </w:pPr>
+      <w:r>
+        <w:t>附則（平成二三年六月三日法律第六一号）</w:t>
+      </w:r>
+    </w:p>
+    <w:p>
+      <w:pPr>
+        <w:pStyle w:val="Heading4"/>
+      </w:pPr>
+      <w:r>
+        <w:t>第一条（施行期日）</w:t>
+      </w:r>
+    </w:p>
+    <w:p>
+      <w:r>
+        <w:t>この法律は、公布の日から起算して一年を超えない範囲内において政令で定める日（以下「施行日」という。）から施行する。</w:t>
+      </w:r>
+    </w:p>
+    <w:p>
+      <w:r>
+        <w:br w:type="page"/>
+      </w:r>
+    </w:p>
+    <w:p>
+      <w:pPr>
+        <w:pStyle w:val="Heading1"/>
+      </w:pPr>
+      <w:r>
+        <w:t>附則（平成三〇年五月三〇日法律第三三号）</w:t>
+      </w:r>
+    </w:p>
+    <w:p>
+      <w:pPr>
+        <w:pStyle w:val="Heading4"/>
+      </w:pPr>
+      <w:r>
+        <w:t>第一条（施行期日）</w:t>
+      </w:r>
+    </w:p>
+    <w:p>
+      <w:r>
+        <w:t>この法律は、公布の日から起算して一年六月を超えない範囲内において政令で定める日から施行する。</w:t>
+        <w:br/>
+        <w:t>ただし、次の各号に掲げる規定は、当該各号に定める日から施行する。</w:t>
+      </w:r>
+    </w:p>
+    <w:p>
+      <w:pPr>
+        <w:pStyle w:val="ListBullet"/>
+        <w:ind w:left="880"/>
+      </w:pPr>
+      <w:r>
+        <w:t>一から三まで</w:t>
+        <w:br/>
         <w:t>略</w:t>
       </w:r>
     </w:p>
     <w:p>
       <w:pPr>
-        <w:pStyle w:val="Heading6"/>
+        <w:pStyle w:val="ListBullet"/>
         <w:ind w:left="880"/>
       </w:pPr>
       <w:r>
-        <w:t>十三</w:t>
-      </w:r>
-    </w:p>
-    <w:p>
-      <w:pPr>
+        <w:t>四</w:t>
+        <w:br/>
+        <w:t>第三条中特許法第百七条第三項の改正規定、第百九条の見出しを削り、同条の前に見出しを付し、同条の次に一条を加える改正規定、第百十二条第一項及び第六項の改正規定、第百九十五条第六項の改正規定並びに第百九十五条の二の見出しを削り、同条の前に見出しを付し、同条の次に一条を加える改正規定並びに第六条及び第七条の規定並びに附則第十一条、第十五条、第二十三条及び第二十五条から第三十二条までの規定</w:t>
+        <w:br/>
+        <w:br/>
+        <w:br/>
+        <w:t>公布の日から起算して一年を超えない範囲内において政令で定める日</w:t>
+      </w:r>
+    </w:p>
+    <w:p>
+      <w:r>
+        <w:br w:type="page"/>
+      </w:r>
+    </w:p>
+    <w:p>
+      <w:pPr>
+        <w:pStyle w:val="Heading1"/>
+      </w:pPr>
+      <w:r>
+        <w:t>附則（令和元年六月一四日法律第三七号）</w:t>
+      </w:r>
+    </w:p>
+    <w:p>
+      <w:pPr>
+        <w:pStyle w:val="Heading4"/>
+      </w:pPr>
+      <w:r>
+        <w:t>第一条（施行期日）</w:t>
+      </w:r>
+    </w:p>
+    <w:p>
+      <w:r>
+        <w:t>この法律は、公布の日から起算して三月を経過した日から施行する。</w:t>
+        <w:br/>
+        <w:t>ただし、次の各号に掲げる規定は、当該各号に定める日から施行する。</w:t>
+      </w:r>
+    </w:p>
+    <w:p>
+      <w:pPr>
+        <w:pStyle w:val="ListBullet"/>
         <w:ind w:left="880"/>
       </w:pPr>
       <w:r>
-        <w:t>警備業法（昭和四十七年法律第百十七号）別表の一の項</w:t>
-      </w:r>
-    </w:p>
-    <w:p>
-      <w:r>
-        <w:br w:type="page"/>
-      </w:r>
-    </w:p>
-    <w:p>
-      <w:pPr>
-        <w:pStyle w:val="Heading1"/>
-      </w:pPr>
-      <w:r>
-        <w:t>附　則（平成一七年七月二六日法律第八七号）</w:t>
-      </w:r>
-    </w:p>
-    <w:p>
-      <w:r>
-        <w:t>この法律は、会社法の施行の日から施行する。</w:t>
-      </w:r>
-    </w:p>
-    <w:p>
-      <w:r>
-        <w:br w:type="page"/>
-      </w:r>
-    </w:p>
-    <w:p>
-      <w:pPr>
-        <w:pStyle w:val="Heading1"/>
-      </w:pPr>
-      <w:r>
-        <w:t>附　則（平成二三年六月三日法律第六一号）</w:t>
-      </w:r>
-    </w:p>
-    <w:p>
-      <w:pPr>
-        <w:pStyle w:val="Heading4"/>
-      </w:pPr>
-      <w:r>
-        <w:t>第一条（施行期日）</w:t>
-      </w:r>
-    </w:p>
-    <w:p>
-      <w:r>
-        <w:t>この法律は、公布の日から起算して一年を超えない範囲内において政令で定める日（以下「施行日」という。）から施行する。</w:t>
-      </w:r>
-    </w:p>
-    <w:p>
-      <w:r>
-        <w:br w:type="page"/>
-      </w:r>
-    </w:p>
-    <w:p>
-      <w:pPr>
-        <w:pStyle w:val="Heading1"/>
-      </w:pPr>
-      <w:r>
-        <w:t>附　則（平成三〇年五月三〇日法律第三三号）</w:t>
-      </w:r>
-    </w:p>
-    <w:p>
-      <w:pPr>
-        <w:pStyle w:val="Heading4"/>
-      </w:pPr>
-      <w:r>
-        <w:t>第一条（施行期日）</w:t>
-      </w:r>
-    </w:p>
-    <w:p>
-      <w:r>
-        <w:t>この法律は、公布の日から起算して一年六月を超えない範囲内において政令で定める日から施行する。</w:t>
-      </w:r>
-    </w:p>
-    <w:p>
-      <w:pPr>
-        <w:pStyle w:val="Heading6"/>
+        <w:t>一</w:t>
+        <w:br/>
+        <w:t>第四十条、第五十九条、第六十一条、第七十五条（児童福祉法第三十四条の二十の改正規定に限る。）、第八十五条、第百二条、第百七条（民間あっせん機関による養子縁組のあっせんに係る児童の保護等に関する法律第二十六条の改正規定に限る。）、第百十一条、第百四十三条、第百四十九条、第百五十二条、第百五十四条（不動産の鑑定評価に関する法律第二十五条第六号の改正規定に限る。）及び第百六十八条並びに次条並びに附則第三条及び第六条の規定</w:t>
+        <w:br/>
+        <w:br/>
+        <w:br/>
+        <w:t>公布の日</w:t>
+      </w:r>
+    </w:p>
+    <w:p>
+      <w:pPr>
+        <w:pStyle w:val="ListBullet"/>
         <w:ind w:left="880"/>
       </w:pPr>
       <w:r>
-        <w:t>一から三まで</w:t>
-      </w:r>
-    </w:p>
-    <w:p>
-      <w:pPr>
-        <w:ind w:left="880"/>
-      </w:pPr>
-      <w:r>
-        <w:t>略</w:t>
-      </w:r>
-    </w:p>
-    <w:p>
-      <w:pPr>
-        <w:pStyle w:val="Heading6"/>
-        <w:ind w:left="880"/>
-      </w:pPr>
-      <w:r>
-        <w:t>四</w:t>
-      </w:r>
-    </w:p>
-    <w:p>
-      <w:pPr>
-        <w:ind w:left="880"/>
-      </w:pPr>
-      <w:r>
-        <w:t>第三条中特許法第百七条第三項の改正規定、第百九条の見出しを削り、同条の前に見出しを付し、同条の次に一条を加える改正規定、第百十二条第一項及び第六項の改正規定、第百九十五条第六項の改正規定並びに第百九十五条の二の見出しを削り、同条の前に見出しを付し、同条の次に一条を加える改正規定並びに第六条及び第七条の規定並びに附則第十一条、第十五条、第二十三条及び第二十五条から第三十二条までの規定</w:t>
-      </w:r>
-    </w:p>
-    <w:p>
-      <w:r>
-        <w:br w:type="page"/>
-      </w:r>
-    </w:p>
-    <w:p>
-      <w:pPr>
-        <w:pStyle w:val="Heading1"/>
-      </w:pPr>
-      <w:r>
-        <w:t>附　則（令和元年六月一四日法律第三七号）</w:t>
-      </w:r>
-    </w:p>
-    <w:p>
-      <w:pPr>
-        <w:pStyle w:val="Heading4"/>
-      </w:pPr>
-      <w:r>
-        <w:t>第一条（施行期日）</w:t>
-      </w:r>
-    </w:p>
-    <w:p>
-      <w:r>
-        <w:t>この法律は、公布の日から起算して三月を経過した日から施行する。</w:t>
-      </w:r>
-    </w:p>
-    <w:p>
-      <w:pPr>
-        <w:pStyle w:val="Heading6"/>
-        <w:ind w:left="880"/>
-      </w:pPr>
-      <w:r>
-        <w:t>一</w:t>
-      </w:r>
-    </w:p>
-    <w:p>
-      <w:pPr>
-        <w:ind w:left="880"/>
-      </w:pPr>
-      <w:r>
-        <w:t>第四十条、第五十九条、第六十一条、第七十五条（児童福祉法第三十四条の二十の改正規定に限る。）、第八十五条、第百二条、第百七条（民間あっせん機関による養子縁組のあっせんに係る児童の保護等に関する法律第二十六条の改正規定に限る。）、第百十一条、第百四十三条、第百四十九条、第百五十二条、第百五十四条（不動産の鑑定評価に関する法律第二十五条第六号の改正規定に限る。）及び第百六十八条並びに次条並びに附則第三条及び第六条の規定</w:t>
-      </w:r>
-    </w:p>
-    <w:p>
-      <w:pPr>
-        <w:pStyle w:val="Heading6"/>
-        <w:ind w:left="880"/>
-      </w:pPr>
-      <w:r>
         <w:t>二</w:t>
-      </w:r>
-    </w:p>
-    <w:p>
-      <w:pPr>
-        <w:ind w:left="880"/>
-      </w:pPr>
-      <w:r>
+        <w:br/>
         <w:t>第三条、第四条、第五条（国家戦略特別区域法第十九条の二第一項の改正規定を除く。）、第二章第二節及び第四節、第四十一条（地方自治法第二百五十二条の二十八の改正規定を除く。）、第四十二条から第四十八条まで、第五十条、第五十四条、第五十七条、第六十条、第六十二条、第六十六条から第六十九条まで、第七十五条（児童福祉法第三十四条の二十の改正規定を除く。）、第七十六条、第七十七条、第七十九条、第八十条、第八十二条、第八十四条、第八十七条、第八十八条、第九十条（職業能力開発促進法第三十条の十九第二項第一号の改正規定を除く。）、第九十五条、第九十六条、第九十八条から第百条まで、第百四条、第百八条、第百九条、第百十二条、第百十三条、第百十五条、第百十六条、第百十九条、第百二十一条、第百二十三条、第百三十三条、第百三十五条、第百三十八条、第百三十九条、第百六十一条から第百六十三条まで、第百六十六条、第百六十九条、第百七十条、第百七十二条（フロン類の使用の合理化及び管理の適正化に関する法律第二十九条第一項第一号の改正規定に限る。）並びに第百七十三条並びに附則第十六条、第十七条、第二十条、第二十一条及び第二十三条から第二十九条までの規定</w:t>
+        <w:br/>
+        <w:br/>
+        <w:br/>
+        <w:t>公布の日から起算して六月を経過した日</w:t>
       </w:r>
     </w:p>
     <w:p>
@@ -4513,7 +3983,7 @@
     </w:pPr>
     <w:r>
       <w:tab/>
-      <w:t>WeGov v0.1 - FTS141</w:t>
+      <w:t>WeGov v0.2 - FTS141</w:t>
     </w:r>
   </w:p>
 </w:ftr>
